--- a/report/AI assignment 2 report.docx
+++ b/report/AI assignment 2 report.docx
@@ -2,6 +2,1253 @@
 <file path=word/document.xml><?xml version="1.0" encoding="utf-8"?>
 <w:document xmlns:wpc="http://schemas.microsoft.com/office/word/2010/wordprocessingCanvas" xmlns:mo="http://schemas.microsoft.com/office/mac/office/2008/main" xmlns:mc="http://schemas.openxmlformats.org/markup-compatibility/2006" xmlns:mv="urn:schemas-microsoft-com:mac:vml" xmlns:o="urn:schemas-microsoft-com:office:office" xmlns:r="http://schemas.openxmlformats.org/officeDocument/2006/relationships" xmlns:m="http://schemas.openxmlformats.org/officeDocument/2006/math" xmlns:v="urn:schemas-microsoft-com:vml" xmlns:wp14="http://schemas.microsoft.com/office/word/2010/wordprocessingDrawing" xmlns:wp="http://schemas.openxmlformats.org/drawingml/2006/wordprocessingDrawing" xmlns:w10="urn:schemas-microsoft-com:office:word" xmlns:w="http://schemas.openxmlformats.org/wordprocessingml/2006/main" xmlns:w14="http://schemas.microsoft.com/office/word/2010/wordml" xmlns:wpg="http://schemas.microsoft.com/office/word/2010/wordprocessingGroup" xmlns:wpi="http://schemas.microsoft.com/office/word/2010/wordprocessingInk" xmlns:wne="http://schemas.microsoft.com/office/word/2006/wordml" xmlns:wps="http://schemas.microsoft.com/office/word/2010/wordprocessingShape" mc:Ignorable="w14 wp14">
   <w:body>
+    <w:p>
+      <w:pPr>
+        <w:ind w:left="-709" w:right="-908"/>
+        <w:rPr>
+          <w:rFonts w:asciiTheme="majorHAnsi" w:hAnsiTheme="majorHAnsi"/>
+          <w:b/>
+          <w:sz w:val="28"/>
+          <w:szCs w:val="28"/>
+        </w:rPr>
+      </w:pPr>
+      <w:r>
+        <w:rPr>
+          <w:rFonts w:asciiTheme="majorHAnsi" w:hAnsiTheme="majorHAnsi"/>
+          <w:b/>
+          <w:sz w:val="28"/>
+          <w:szCs w:val="28"/>
+        </w:rPr>
+        <w:t>Pacman Capture The Flag</w:t>
+      </w:r>
+    </w:p>
+    <w:p>
+      <w:pPr>
+        <w:ind w:left="-709" w:right="-908"/>
+        <w:rPr>
+          <w:rFonts w:asciiTheme="majorHAnsi" w:hAnsiTheme="majorHAnsi"/>
+          <w:b/>
+        </w:rPr>
+      </w:pPr>
+    </w:p>
+    <w:p>
+      <w:pPr>
+        <w:ind w:left="-709" w:right="-908"/>
+        <w:rPr>
+          <w:rFonts w:asciiTheme="majorHAnsi" w:hAnsiTheme="majorHAnsi"/>
+          <w:b/>
+        </w:rPr>
+      </w:pPr>
+      <w:r>
+        <w:rPr>
+          <w:rFonts w:asciiTheme="majorHAnsi" w:hAnsiTheme="majorHAnsi"/>
+          <w:b/>
+        </w:rPr>
+        <w:t>Agent design:</w:t>
+      </w:r>
+    </w:p>
+    <w:p>
+      <w:pPr>
+        <w:ind w:left="-709" w:right="-908"/>
+        <w:rPr>
+          <w:rFonts w:asciiTheme="majorHAnsi" w:hAnsiTheme="majorHAnsi"/>
+          <w:b/>
+        </w:rPr>
+      </w:pPr>
+      <w:r>
+        <w:rPr>
+          <w:rFonts w:asciiTheme="majorHAnsi" w:hAnsiTheme="majorHAnsi"/>
+          <w:b/>
+          <w:noProof/>
+        </w:rPr>
+        <w:drawing>
+          <wp:anchor distT="0" distB="0" distL="114300" distR="114300" simplePos="0" relativeHeight="251658240" behindDoc="0" locked="0" layoutInCell="1" allowOverlap="1" wp14:anchorId="05B8B263" wp14:editId="1082ABDB">
+            <wp:simplePos x="0" y="0"/>
+            <wp:positionH relativeFrom="column">
+              <wp:posOffset>-457200</wp:posOffset>
+            </wp:positionH>
+            <wp:positionV relativeFrom="paragraph">
+              <wp:posOffset>135890</wp:posOffset>
+            </wp:positionV>
+            <wp:extent cx="2857500" cy="1727200"/>
+            <wp:effectExtent l="0" t="0" r="12700" b="0"/>
+            <wp:wrapSquare wrapText="bothSides"/>
+            <wp:docPr id="6" name="Picture 6"/>
+            <wp:cNvGraphicFramePr>
+              <a:graphicFrameLocks xmlns:a="http://schemas.openxmlformats.org/drawingml/2006/main" noChangeAspect="1"/>
+            </wp:cNvGraphicFramePr>
+            <a:graphic xmlns:a="http://schemas.openxmlformats.org/drawingml/2006/main">
+              <a:graphicData uri="http://schemas.openxmlformats.org/drawingml/2006/picture">
+                <pic:pic xmlns:pic="http://schemas.openxmlformats.org/drawingml/2006/picture">
+                  <pic:nvPicPr>
+                    <pic:cNvPr id="0" name="pacmanStates.png"/>
+                    <pic:cNvPicPr/>
+                  </pic:nvPicPr>
+                  <pic:blipFill>
+                    <a:blip r:embed="rId9">
+                      <a:extLst>
+                        <a:ext uri="{28A0092B-C50C-407E-A947-70E740481C1C}">
+                          <a14:useLocalDpi xmlns:a14="http://schemas.microsoft.com/office/drawing/2010/main" val="0"/>
+                        </a:ext>
+                      </a:extLst>
+                    </a:blip>
+                    <a:stretch>
+                      <a:fillRect/>
+                    </a:stretch>
+                  </pic:blipFill>
+                  <pic:spPr>
+                    <a:xfrm>
+                      <a:off x="0" y="0"/>
+                      <a:ext cx="2857500" cy="1727200"/>
+                    </a:xfrm>
+                    <a:prstGeom prst="rect">
+                      <a:avLst/>
+                    </a:prstGeom>
+                  </pic:spPr>
+                </pic:pic>
+              </a:graphicData>
+            </a:graphic>
+            <wp14:sizeRelH relativeFrom="page">
+              <wp14:pctWidth>0</wp14:pctWidth>
+            </wp14:sizeRelH>
+            <wp14:sizeRelV relativeFrom="page">
+              <wp14:pctHeight>0</wp14:pctHeight>
+            </wp14:sizeRelV>
+          </wp:anchor>
+        </w:drawing>
+      </w:r>
+    </w:p>
+    <w:p>
+      <w:pPr>
+        <w:ind w:left="-709" w:right="-908"/>
+        <w:rPr>
+          <w:rFonts w:asciiTheme="majorHAnsi" w:hAnsiTheme="majorHAnsi"/>
+          <w:sz w:val="22"/>
+          <w:szCs w:val="22"/>
+        </w:rPr>
+      </w:pPr>
+      <w:r>
+        <w:rPr>
+          <w:rFonts w:asciiTheme="majorHAnsi" w:hAnsiTheme="majorHAnsi"/>
+          <w:sz w:val="22"/>
+          <w:szCs w:val="22"/>
+        </w:rPr>
+        <w:t xml:space="preserve">Our </w:t>
+      </w:r>
+      <w:r>
+        <w:rPr>
+          <w:rFonts w:asciiTheme="majorHAnsi" w:hAnsiTheme="majorHAnsi"/>
+          <w:sz w:val="22"/>
+          <w:szCs w:val="22"/>
+        </w:rPr>
+        <w:t xml:space="preserve">agent has four possible </w:t>
+      </w:r>
+      <w:r>
+        <w:rPr>
+          <w:rFonts w:asciiTheme="majorHAnsi" w:hAnsiTheme="majorHAnsi"/>
+          <w:sz w:val="22"/>
+          <w:szCs w:val="22"/>
+        </w:rPr>
+        <w:t>behavior s</w:t>
+      </w:r>
+      <w:r>
+        <w:rPr>
+          <w:rFonts w:asciiTheme="majorHAnsi" w:hAnsiTheme="majorHAnsi"/>
+          <w:sz w:val="22"/>
+          <w:szCs w:val="22"/>
+        </w:rPr>
+        <w:t>tates</w:t>
+      </w:r>
+      <w:r>
+        <w:rPr>
+          <w:rFonts w:asciiTheme="majorHAnsi" w:hAnsiTheme="majorHAnsi"/>
+          <w:sz w:val="22"/>
+          <w:szCs w:val="22"/>
+        </w:rPr>
+        <w:t>, Flee, Defence, Offence and Guard</w:t>
+      </w:r>
+      <w:r>
+        <w:rPr>
+          <w:rFonts w:asciiTheme="majorHAnsi" w:hAnsiTheme="majorHAnsi"/>
+          <w:sz w:val="22"/>
+          <w:szCs w:val="22"/>
+        </w:rPr>
+        <w:t>.</w:t>
+      </w:r>
+      <w:r>
+        <w:rPr>
+          <w:rFonts w:asciiTheme="majorHAnsi" w:hAnsiTheme="majorHAnsi"/>
+          <w:sz w:val="22"/>
+          <w:szCs w:val="22"/>
+        </w:rPr>
+        <w:t xml:space="preserve"> For each move, the agent </w:t>
+      </w:r>
+      <w:r>
+        <w:rPr>
+          <w:rFonts w:asciiTheme="majorHAnsi" w:hAnsiTheme="majorHAnsi"/>
+          <w:sz w:val="22"/>
+          <w:szCs w:val="22"/>
+        </w:rPr>
+        <w:t>updates its behavior state as outlined in Figure 1. The approach for each of the four behavior states is as follows:</w:t>
+      </w:r>
+    </w:p>
+    <w:p>
+      <w:pPr>
+        <w:ind w:left="-709" w:right="-908"/>
+        <w:rPr>
+          <w:rFonts w:asciiTheme="majorHAnsi" w:hAnsiTheme="majorHAnsi"/>
+          <w:b/>
+          <w:sz w:val="22"/>
+          <w:szCs w:val="22"/>
+        </w:rPr>
+      </w:pPr>
+    </w:p>
+    <w:p>
+      <w:pPr>
+        <w:ind w:left="-709" w:right="-908"/>
+        <w:rPr>
+          <w:rFonts w:asciiTheme="majorHAnsi" w:hAnsiTheme="majorHAnsi"/>
+          <w:sz w:val="22"/>
+          <w:szCs w:val="22"/>
+        </w:rPr>
+      </w:pPr>
+      <w:r>
+        <w:rPr>
+          <w:rFonts w:asciiTheme="majorHAnsi" w:hAnsiTheme="majorHAnsi"/>
+          <w:b/>
+          <w:sz w:val="22"/>
+          <w:szCs w:val="22"/>
+        </w:rPr>
+        <w:t>Guard:</w:t>
+      </w:r>
+      <w:r>
+        <w:rPr>
+          <w:rFonts w:asciiTheme="majorHAnsi" w:hAnsiTheme="majorHAnsi"/>
+          <w:b/>
+          <w:sz w:val="22"/>
+          <w:szCs w:val="22"/>
+        </w:rPr>
+        <w:t xml:space="preserve"> </w:t>
+      </w:r>
+      <w:r>
+        <w:rPr>
+          <w:rFonts w:asciiTheme="majorHAnsi" w:hAnsiTheme="majorHAnsi"/>
+          <w:sz w:val="22"/>
+          <w:szCs w:val="22"/>
+        </w:rPr>
+        <w:t>The</w:t>
+      </w:r>
+      <w:r>
+        <w:rPr>
+          <w:rFonts w:asciiTheme="majorHAnsi" w:hAnsiTheme="majorHAnsi"/>
+          <w:sz w:val="22"/>
+          <w:szCs w:val="22"/>
+        </w:rPr>
+        <w:t xml:space="preserve"> agent</w:t>
+      </w:r>
+      <w:r>
+        <w:rPr>
+          <w:rFonts w:asciiTheme="majorHAnsi" w:hAnsiTheme="majorHAnsi"/>
+          <w:sz w:val="22"/>
+          <w:szCs w:val="22"/>
+        </w:rPr>
+        <w:t>s seek the center position at the top half and bottom half at the board, respectively</w:t>
+      </w:r>
+      <w:r>
+        <w:rPr>
+          <w:rFonts w:asciiTheme="majorHAnsi" w:hAnsiTheme="majorHAnsi"/>
+          <w:sz w:val="22"/>
+          <w:szCs w:val="22"/>
+        </w:rPr>
+        <w:t xml:space="preserve">. </w:t>
+      </w:r>
+      <w:r>
+        <w:rPr>
+          <w:rFonts w:asciiTheme="majorHAnsi" w:hAnsiTheme="majorHAnsi"/>
+          <w:sz w:val="22"/>
+          <w:szCs w:val="22"/>
+        </w:rPr>
+        <w:t xml:space="preserve">A </w:t>
+      </w:r>
+      <w:r>
+        <w:rPr>
+          <w:rFonts w:asciiTheme="majorHAnsi" w:hAnsiTheme="majorHAnsi"/>
+          <w:sz w:val="22"/>
+          <w:szCs w:val="22"/>
+        </w:rPr>
+        <w:t xml:space="preserve">greedy best first search with </w:t>
+      </w:r>
+      <w:r>
+        <w:rPr>
+          <w:rFonts w:asciiTheme="majorHAnsi" w:hAnsiTheme="majorHAnsi"/>
+          <w:i/>
+          <w:sz w:val="22"/>
+          <w:szCs w:val="22"/>
+        </w:rPr>
+        <w:t xml:space="preserve">mazeDistance() </w:t>
+      </w:r>
+      <w:r>
+        <w:rPr>
+          <w:rFonts w:asciiTheme="majorHAnsi" w:hAnsiTheme="majorHAnsi"/>
+          <w:sz w:val="22"/>
+          <w:szCs w:val="22"/>
+        </w:rPr>
+        <w:t>as the heuristic is done every move to decide on the action that makes the agent move towards the desired position.</w:t>
+      </w:r>
+    </w:p>
+    <w:p>
+      <w:pPr>
+        <w:ind w:left="-709" w:right="-908"/>
+        <w:rPr>
+          <w:rFonts w:asciiTheme="majorHAnsi" w:hAnsiTheme="majorHAnsi"/>
+          <w:sz w:val="22"/>
+          <w:szCs w:val="22"/>
+        </w:rPr>
+      </w:pPr>
+    </w:p>
+    <w:p>
+      <w:pPr>
+        <w:ind w:left="-709" w:right="-908"/>
+        <w:rPr>
+          <w:rFonts w:asciiTheme="majorHAnsi" w:hAnsiTheme="majorHAnsi"/>
+          <w:b/>
+          <w:sz w:val="22"/>
+          <w:szCs w:val="22"/>
+        </w:rPr>
+      </w:pPr>
+      <w:r>
+        <w:rPr>
+          <w:rFonts w:asciiTheme="majorHAnsi" w:hAnsiTheme="majorHAnsi"/>
+          <w:b/>
+          <w:sz w:val="22"/>
+          <w:szCs w:val="22"/>
+        </w:rPr>
+        <w:t>Defence:</w:t>
+      </w:r>
+      <w:r>
+        <w:rPr>
+          <w:rFonts w:asciiTheme="majorHAnsi" w:hAnsiTheme="majorHAnsi"/>
+          <w:b/>
+          <w:sz w:val="22"/>
+          <w:szCs w:val="22"/>
+        </w:rPr>
+        <w:t xml:space="preserve"> </w:t>
+      </w:r>
+      <w:r>
+        <w:rPr>
+          <w:rFonts w:asciiTheme="majorHAnsi" w:hAnsiTheme="majorHAnsi"/>
+          <w:sz w:val="22"/>
+          <w:szCs w:val="22"/>
+        </w:rPr>
+        <w:t xml:space="preserve">The agent moves </w:t>
+      </w:r>
+      <w:r>
+        <w:rPr>
+          <w:rFonts w:asciiTheme="majorHAnsi" w:hAnsiTheme="majorHAnsi"/>
+          <w:sz w:val="22"/>
+          <w:szCs w:val="22"/>
+        </w:rPr>
+        <w:t>towards</w:t>
+      </w:r>
+      <w:r>
+        <w:rPr>
+          <w:rFonts w:asciiTheme="majorHAnsi" w:hAnsiTheme="majorHAnsi"/>
+          <w:sz w:val="22"/>
+          <w:szCs w:val="22"/>
+        </w:rPr>
+        <w:t xml:space="preserve"> </w:t>
+      </w:r>
+      <w:r>
+        <w:rPr>
+          <w:rFonts w:asciiTheme="majorHAnsi" w:hAnsiTheme="majorHAnsi"/>
+          <w:i/>
+          <w:sz w:val="22"/>
+          <w:szCs w:val="22"/>
+        </w:rPr>
+        <w:t xml:space="preserve">self.defenceDestination </w:t>
+      </w:r>
+      <w:r>
+        <w:rPr>
+          <w:rFonts w:asciiTheme="majorHAnsi" w:hAnsiTheme="majorHAnsi"/>
+          <w:sz w:val="22"/>
+          <w:szCs w:val="22"/>
+        </w:rPr>
+        <w:t xml:space="preserve">using </w:t>
+      </w:r>
+      <w:r>
+        <w:rPr>
+          <w:rFonts w:asciiTheme="majorHAnsi" w:hAnsiTheme="majorHAnsi"/>
+          <w:sz w:val="22"/>
+          <w:szCs w:val="22"/>
+        </w:rPr>
+        <w:t xml:space="preserve">a greedy best first search with </w:t>
+      </w:r>
+      <w:r>
+        <w:rPr>
+          <w:rFonts w:asciiTheme="majorHAnsi" w:hAnsiTheme="majorHAnsi"/>
+          <w:i/>
+          <w:sz w:val="22"/>
+          <w:szCs w:val="22"/>
+        </w:rPr>
+        <w:t>mazeDistance()</w:t>
+      </w:r>
+      <w:r>
+        <w:rPr>
+          <w:rFonts w:asciiTheme="majorHAnsi" w:hAnsiTheme="majorHAnsi"/>
+          <w:sz w:val="22"/>
+          <w:szCs w:val="22"/>
+        </w:rPr>
+        <w:t xml:space="preserve"> as the heuristic. </w:t>
+      </w:r>
+      <w:r>
+        <w:rPr>
+          <w:rFonts w:asciiTheme="majorHAnsi" w:hAnsiTheme="majorHAnsi"/>
+          <w:sz w:val="22"/>
+          <w:szCs w:val="22"/>
+        </w:rPr>
+        <w:t>A</w:t>
+      </w:r>
+      <w:r>
+        <w:rPr>
+          <w:rFonts w:asciiTheme="majorHAnsi" w:hAnsiTheme="majorHAnsi"/>
+          <w:sz w:val="22"/>
+          <w:szCs w:val="22"/>
+        </w:rPr>
+        <w:t>ctions that take</w:t>
+      </w:r>
+      <w:r>
+        <w:rPr>
+          <w:rFonts w:asciiTheme="majorHAnsi" w:hAnsiTheme="majorHAnsi"/>
+          <w:sz w:val="22"/>
+          <w:szCs w:val="22"/>
+        </w:rPr>
+        <w:t xml:space="preserve"> the pac</w:t>
+      </w:r>
+      <w:r>
+        <w:rPr>
+          <w:rFonts w:asciiTheme="majorHAnsi" w:hAnsiTheme="majorHAnsi"/>
+          <w:sz w:val="22"/>
+          <w:szCs w:val="22"/>
+        </w:rPr>
+        <w:t>man out of its home territory are</w:t>
+      </w:r>
+      <w:r>
+        <w:rPr>
+          <w:rFonts w:asciiTheme="majorHAnsi" w:hAnsiTheme="majorHAnsi"/>
+          <w:sz w:val="22"/>
+          <w:szCs w:val="22"/>
+        </w:rPr>
+        <w:t xml:space="preserve"> not allowed, and STOP is only allowed if the agent has no other option. </w:t>
+      </w:r>
+    </w:p>
+    <w:p>
+      <w:pPr>
+        <w:ind w:right="-908"/>
+        <w:rPr>
+          <w:rFonts w:asciiTheme="majorHAnsi" w:hAnsiTheme="majorHAnsi"/>
+          <w:sz w:val="22"/>
+          <w:szCs w:val="22"/>
+        </w:rPr>
+      </w:pPr>
+    </w:p>
+    <w:p>
+      <w:pPr>
+        <w:ind w:left="-709" w:right="-908"/>
+        <w:rPr>
+          <w:rFonts w:asciiTheme="majorHAnsi" w:hAnsiTheme="majorHAnsi"/>
+          <w:b/>
+          <w:sz w:val="22"/>
+          <w:szCs w:val="22"/>
+        </w:rPr>
+      </w:pPr>
+      <w:r>
+        <w:rPr>
+          <w:rFonts w:asciiTheme="majorHAnsi" w:hAnsiTheme="majorHAnsi"/>
+          <w:b/>
+          <w:sz w:val="22"/>
+          <w:szCs w:val="22"/>
+        </w:rPr>
+        <w:t>Offence:</w:t>
+      </w:r>
+      <w:r>
+        <w:rPr>
+          <w:rFonts w:asciiTheme="majorHAnsi" w:hAnsiTheme="majorHAnsi"/>
+          <w:b/>
+          <w:sz w:val="22"/>
+          <w:szCs w:val="22"/>
+        </w:rPr>
+        <w:t xml:space="preserve"> </w:t>
+      </w:r>
+      <w:r>
+        <w:rPr>
+          <w:rFonts w:asciiTheme="majorHAnsi" w:hAnsiTheme="majorHAnsi"/>
+          <w:sz w:val="22"/>
+          <w:szCs w:val="22"/>
+        </w:rPr>
+        <w:t>Mo</w:t>
+      </w:r>
+      <w:r>
+        <w:rPr>
+          <w:rFonts w:asciiTheme="majorHAnsi" w:hAnsiTheme="majorHAnsi"/>
+          <w:sz w:val="22"/>
+          <w:szCs w:val="22"/>
+        </w:rPr>
+        <w:t>nte Carlo searches for the</w:t>
+      </w:r>
+      <w:r>
+        <w:rPr>
+          <w:rFonts w:asciiTheme="majorHAnsi" w:hAnsiTheme="majorHAnsi"/>
+          <w:sz w:val="22"/>
+          <w:szCs w:val="22"/>
+        </w:rPr>
+        <w:t xml:space="preserve"> expanding </w:t>
+      </w:r>
+      <w:r>
+        <w:rPr>
+          <w:rFonts w:asciiTheme="majorHAnsi" w:hAnsiTheme="majorHAnsi"/>
+          <w:sz w:val="22"/>
+          <w:szCs w:val="22"/>
+        </w:rPr>
+        <w:t xml:space="preserve">trees </w:t>
+      </w:r>
+      <w:r>
+        <w:rPr>
+          <w:rFonts w:asciiTheme="majorHAnsi" w:hAnsiTheme="majorHAnsi"/>
+          <w:sz w:val="22"/>
+          <w:szCs w:val="22"/>
+        </w:rPr>
+        <w:t xml:space="preserve">from the </w:t>
+      </w:r>
+      <w:r>
+        <w:rPr>
+          <w:rFonts w:asciiTheme="majorHAnsi" w:hAnsiTheme="majorHAnsi"/>
+          <w:sz w:val="22"/>
+          <w:szCs w:val="22"/>
+        </w:rPr>
+        <w:t>successor</w:t>
+      </w:r>
+      <w:r>
+        <w:rPr>
+          <w:rFonts w:asciiTheme="majorHAnsi" w:hAnsiTheme="majorHAnsi"/>
+          <w:sz w:val="22"/>
+          <w:szCs w:val="22"/>
+        </w:rPr>
+        <w:t>s</w:t>
+      </w:r>
+      <w:r>
+        <w:rPr>
+          <w:rFonts w:asciiTheme="majorHAnsi" w:hAnsiTheme="majorHAnsi"/>
+          <w:sz w:val="22"/>
+          <w:szCs w:val="22"/>
+        </w:rPr>
+        <w:t xml:space="preserve"> of the current position </w:t>
+      </w:r>
+      <w:r>
+        <w:rPr>
+          <w:rFonts w:asciiTheme="majorHAnsi" w:hAnsiTheme="majorHAnsi"/>
+          <w:sz w:val="22"/>
+          <w:szCs w:val="22"/>
+        </w:rPr>
+        <w:t>are taken. Each</w:t>
+      </w:r>
+      <w:r>
+        <w:rPr>
+          <w:rFonts w:asciiTheme="majorHAnsi" w:hAnsiTheme="majorHAnsi"/>
+          <w:sz w:val="22"/>
+          <w:szCs w:val="22"/>
+        </w:rPr>
+        <w:t xml:space="preserve"> search returns a sum of weighted features at the end position of the expanded tree. </w:t>
+      </w:r>
+      <w:r>
+        <w:rPr>
+          <w:rFonts w:asciiTheme="majorHAnsi" w:hAnsiTheme="majorHAnsi"/>
+          <w:sz w:val="22"/>
+          <w:szCs w:val="22"/>
+        </w:rPr>
+        <w:t xml:space="preserve">The action taken is the one that leads to the successor with the best sum of Monte Carlo scores. </w:t>
+      </w:r>
+      <w:r>
+        <w:rPr>
+          <w:rFonts w:asciiTheme="majorHAnsi" w:hAnsiTheme="majorHAnsi"/>
+          <w:sz w:val="22"/>
+          <w:szCs w:val="22"/>
+        </w:rPr>
+        <w:t>If a su</w:t>
+      </w:r>
+      <w:r>
+        <w:rPr>
+          <w:rFonts w:asciiTheme="majorHAnsi" w:hAnsiTheme="majorHAnsi"/>
+          <w:sz w:val="22"/>
+          <w:szCs w:val="22"/>
+        </w:rPr>
+        <w:t>ccessor of the current position contains food, Monte Carlo searches are not performed fo</w:t>
+      </w:r>
+      <w:r>
+        <w:rPr>
+          <w:rFonts w:asciiTheme="majorHAnsi" w:hAnsiTheme="majorHAnsi"/>
+          <w:sz w:val="22"/>
+          <w:szCs w:val="22"/>
+        </w:rPr>
+        <w:t>r that successor. A</w:t>
+      </w:r>
+      <w:r>
+        <w:rPr>
+          <w:rFonts w:asciiTheme="majorHAnsi" w:hAnsiTheme="majorHAnsi"/>
+          <w:sz w:val="22"/>
+          <w:szCs w:val="22"/>
+        </w:rPr>
+        <w:t xml:space="preserve"> piece of food with a distance of 1 is </w:t>
+      </w:r>
+      <w:r>
+        <w:rPr>
+          <w:rFonts w:asciiTheme="majorHAnsi" w:hAnsiTheme="majorHAnsi"/>
+          <w:sz w:val="22"/>
+          <w:szCs w:val="22"/>
+        </w:rPr>
+        <w:t xml:space="preserve">then </w:t>
+      </w:r>
+      <w:r>
+        <w:rPr>
+          <w:rFonts w:asciiTheme="majorHAnsi" w:hAnsiTheme="majorHAnsi"/>
+          <w:sz w:val="22"/>
+          <w:szCs w:val="22"/>
+        </w:rPr>
+        <w:t>weighted highly even if trees expanding from that successor do not generate a good Monte Carlo score.</w:t>
+      </w:r>
+      <w:r>
+        <w:rPr>
+          <w:rFonts w:asciiTheme="majorHAnsi" w:hAnsiTheme="majorHAnsi"/>
+          <w:b/>
+          <w:sz w:val="22"/>
+          <w:szCs w:val="22"/>
+        </w:rPr>
+        <w:t xml:space="preserve"> </w:t>
+      </w:r>
+      <w:r>
+        <w:rPr>
+          <w:rFonts w:asciiTheme="majorHAnsi" w:hAnsiTheme="majorHAnsi"/>
+          <w:sz w:val="22"/>
+          <w:szCs w:val="22"/>
+        </w:rPr>
+        <w:t xml:space="preserve">If the minimum distance to the closest piece of food is large, the Monte Carlo search results does not correspond with our desired behavior, and the agent does a greedy best first search for the closest piece of food. </w:t>
+      </w:r>
+    </w:p>
+    <w:p>
+      <w:pPr>
+        <w:ind w:left="-709" w:right="-908"/>
+        <w:rPr>
+          <w:rFonts w:asciiTheme="majorHAnsi" w:hAnsiTheme="majorHAnsi"/>
+          <w:sz w:val="22"/>
+          <w:szCs w:val="22"/>
+        </w:rPr>
+      </w:pPr>
+    </w:p>
+    <w:p>
+      <w:pPr>
+        <w:ind w:left="-709" w:right="-908"/>
+        <w:rPr>
+          <w:rFonts w:asciiTheme="majorHAnsi" w:hAnsiTheme="majorHAnsi"/>
+          <w:sz w:val="22"/>
+          <w:szCs w:val="22"/>
+        </w:rPr>
+      </w:pPr>
+      <w:r>
+        <w:rPr>
+          <w:rFonts w:asciiTheme="majorHAnsi" w:hAnsiTheme="majorHAnsi"/>
+          <w:b/>
+          <w:sz w:val="22"/>
+          <w:szCs w:val="22"/>
+        </w:rPr>
+        <w:t>Flee:</w:t>
+      </w:r>
+      <w:r>
+        <w:rPr>
+          <w:rFonts w:asciiTheme="majorHAnsi" w:hAnsiTheme="majorHAnsi"/>
+          <w:b/>
+          <w:sz w:val="22"/>
+          <w:szCs w:val="22"/>
+        </w:rPr>
+        <w:t xml:space="preserve"> </w:t>
+      </w:r>
+      <w:r>
+        <w:rPr>
+          <w:rFonts w:asciiTheme="majorHAnsi" w:hAnsiTheme="majorHAnsi"/>
+          <w:sz w:val="22"/>
+          <w:szCs w:val="22"/>
+        </w:rPr>
+        <w:t>The</w:t>
+      </w:r>
+      <w:r>
+        <w:rPr>
+          <w:rFonts w:asciiTheme="majorHAnsi" w:hAnsiTheme="majorHAnsi"/>
+          <w:sz w:val="22"/>
+          <w:szCs w:val="22"/>
+        </w:rPr>
+        <w:t xml:space="preserve"> agent does a </w:t>
+      </w:r>
+      <w:r>
+        <w:rPr>
+          <w:rFonts w:asciiTheme="majorHAnsi" w:hAnsiTheme="majorHAnsi"/>
+          <w:sz w:val="22"/>
+          <w:szCs w:val="22"/>
+        </w:rPr>
+        <w:t xml:space="preserve">blind </w:t>
+      </w:r>
+      <w:r>
+        <w:rPr>
+          <w:rFonts w:asciiTheme="majorHAnsi" w:hAnsiTheme="majorHAnsi"/>
+          <w:sz w:val="22"/>
+          <w:szCs w:val="22"/>
+        </w:rPr>
+        <w:t>breadth first sea</w:t>
+      </w:r>
+      <w:r>
+        <w:rPr>
+          <w:rFonts w:asciiTheme="majorHAnsi" w:hAnsiTheme="majorHAnsi"/>
+          <w:sz w:val="22"/>
+          <w:szCs w:val="22"/>
+        </w:rPr>
+        <w:t xml:space="preserve">rch for the shortest path to </w:t>
+      </w:r>
+      <w:r>
+        <w:rPr>
+          <w:rFonts w:asciiTheme="majorHAnsi" w:hAnsiTheme="majorHAnsi"/>
+          <w:sz w:val="22"/>
+          <w:szCs w:val="22"/>
+        </w:rPr>
+        <w:t>its</w:t>
+      </w:r>
+      <w:r>
+        <w:rPr>
+          <w:rFonts w:asciiTheme="majorHAnsi" w:hAnsiTheme="majorHAnsi"/>
+          <w:sz w:val="22"/>
+          <w:szCs w:val="22"/>
+        </w:rPr>
+        <w:t xml:space="preserve"> home territory that does not contain a ghost. </w:t>
+      </w:r>
+      <w:r>
+        <w:rPr>
+          <w:rFonts w:asciiTheme="majorHAnsi" w:hAnsiTheme="majorHAnsi"/>
+          <w:sz w:val="22"/>
+          <w:szCs w:val="22"/>
+        </w:rPr>
+        <w:t xml:space="preserve">The </w:t>
+      </w:r>
+      <w:r>
+        <w:rPr>
+          <w:rFonts w:asciiTheme="majorHAnsi" w:hAnsiTheme="majorHAnsi"/>
+          <w:sz w:val="22"/>
+          <w:szCs w:val="22"/>
+        </w:rPr>
+        <w:t xml:space="preserve">agent takes the first action on the returned path of action, and the </w:t>
+      </w:r>
+      <w:r>
+        <w:rPr>
+          <w:rFonts w:asciiTheme="majorHAnsi" w:hAnsiTheme="majorHAnsi"/>
+          <w:sz w:val="22"/>
+          <w:szCs w:val="22"/>
+        </w:rPr>
+        <w:t xml:space="preserve">search is redone for each turn. </w:t>
+      </w:r>
+    </w:p>
+    <w:p>
+      <w:pPr>
+        <w:ind w:left="-709" w:right="-908"/>
+        <w:rPr>
+          <w:rFonts w:asciiTheme="majorHAnsi" w:hAnsiTheme="majorHAnsi"/>
+          <w:b/>
+          <w:sz w:val="22"/>
+          <w:szCs w:val="22"/>
+        </w:rPr>
+      </w:pPr>
+    </w:p>
+    <w:p>
+      <w:pPr>
+        <w:ind w:left="-709" w:right="-908"/>
+        <w:rPr>
+          <w:rFonts w:asciiTheme="majorHAnsi" w:hAnsiTheme="majorHAnsi"/>
+          <w:b/>
+        </w:rPr>
+      </w:pPr>
+      <w:r>
+        <w:rPr>
+          <w:rFonts w:asciiTheme="majorHAnsi" w:hAnsiTheme="majorHAnsi"/>
+          <w:b/>
+        </w:rPr>
+        <w:t>Challenges and possible improvements:</w:t>
+      </w:r>
+    </w:p>
+    <w:p>
+      <w:pPr>
+        <w:ind w:left="-709" w:right="-908"/>
+        <w:rPr>
+          <w:rFonts w:asciiTheme="majorHAnsi" w:hAnsiTheme="majorHAnsi"/>
+          <w:sz w:val="22"/>
+          <w:szCs w:val="22"/>
+        </w:rPr>
+      </w:pPr>
+      <w:r>
+        <w:rPr>
+          <w:rFonts w:asciiTheme="majorHAnsi" w:hAnsiTheme="majorHAnsi"/>
+          <w:sz w:val="22"/>
+          <w:szCs w:val="22"/>
+        </w:rPr>
+        <w:t>Our design is heavily based on decision trees, which makes it difficult to make an agent that performs well on</w:t>
+      </w:r>
+      <w:r>
+        <w:rPr>
+          <w:rFonts w:asciiTheme="majorHAnsi" w:hAnsiTheme="majorHAnsi"/>
+          <w:sz w:val="22"/>
+          <w:szCs w:val="22"/>
+        </w:rPr>
+        <w:t xml:space="preserve"> all possible layouts and opponents.</w:t>
+      </w:r>
+      <w:r>
+        <w:rPr>
+          <w:rFonts w:asciiTheme="majorHAnsi" w:hAnsiTheme="majorHAnsi"/>
+          <w:sz w:val="22"/>
+          <w:szCs w:val="22"/>
+        </w:rPr>
+        <w:t xml:space="preserve"> A higher level of automation could increase the generalization of the agent and make it more robust for</w:t>
+      </w:r>
+      <w:r>
+        <w:rPr>
+          <w:rFonts w:asciiTheme="majorHAnsi" w:hAnsiTheme="majorHAnsi"/>
+          <w:sz w:val="22"/>
+          <w:szCs w:val="22"/>
+        </w:rPr>
+        <w:t xml:space="preserve"> a wide range of challenges. </w:t>
+      </w:r>
+      <w:r>
+        <w:rPr>
+          <w:rFonts w:asciiTheme="majorHAnsi" w:hAnsiTheme="majorHAnsi"/>
+          <w:sz w:val="22"/>
+          <w:szCs w:val="22"/>
+        </w:rPr>
+        <w:t xml:space="preserve"> </w:t>
+      </w:r>
+    </w:p>
+    <w:p>
+      <w:pPr>
+        <w:ind w:left="-709" w:right="-908"/>
+        <w:rPr>
+          <w:rFonts w:asciiTheme="majorHAnsi" w:hAnsiTheme="majorHAnsi"/>
+          <w:sz w:val="22"/>
+          <w:szCs w:val="22"/>
+        </w:rPr>
+      </w:pPr>
+    </w:p>
+    <w:p>
+      <w:pPr>
+        <w:ind w:left="-709" w:right="-908"/>
+        <w:rPr>
+          <w:rFonts w:asciiTheme="majorHAnsi" w:hAnsiTheme="majorHAnsi"/>
+          <w:sz w:val="22"/>
+          <w:szCs w:val="22"/>
+        </w:rPr>
+      </w:pPr>
+      <w:r>
+        <w:rPr>
+          <w:rFonts w:asciiTheme="majorHAnsi" w:hAnsiTheme="majorHAnsi"/>
+          <w:sz w:val="22"/>
+          <w:szCs w:val="22"/>
+        </w:rPr>
+        <w:t>Tuning the weighting of the parameters for the features evaluated by the Monte Carlo searches have been challenging</w:t>
+      </w:r>
+      <w:r>
+        <w:rPr>
+          <w:rFonts w:asciiTheme="majorHAnsi" w:hAnsiTheme="majorHAnsi"/>
+          <w:sz w:val="22"/>
+          <w:szCs w:val="22"/>
+        </w:rPr>
+        <w:t>, causing the agent to oscillate or take strange moves in some situations.</w:t>
+      </w:r>
+      <w:r>
+        <w:rPr>
+          <w:rFonts w:asciiTheme="majorHAnsi" w:hAnsiTheme="majorHAnsi"/>
+          <w:sz w:val="22"/>
+          <w:szCs w:val="22"/>
+        </w:rPr>
+        <w:t xml:space="preserve"> A possible improvement to avoid the agent of getting stuck in an oscillating position could be to evaluate the distance to the center of the opponent’s part of the board. </w:t>
+      </w:r>
+    </w:p>
+    <w:p>
+      <w:pPr>
+        <w:ind w:right="-908"/>
+        <w:rPr>
+          <w:rFonts w:asciiTheme="majorHAnsi" w:hAnsiTheme="majorHAnsi"/>
+          <w:sz w:val="22"/>
+          <w:szCs w:val="22"/>
+        </w:rPr>
+      </w:pPr>
+    </w:p>
+    <w:p>
+      <w:pPr>
+        <w:ind w:left="-709" w:right="-908"/>
+        <w:rPr>
+          <w:rFonts w:asciiTheme="majorHAnsi" w:hAnsiTheme="majorHAnsi"/>
+          <w:sz w:val="22"/>
+          <w:szCs w:val="22"/>
+        </w:rPr>
+      </w:pPr>
+      <w:r>
+        <w:rPr>
+          <w:rFonts w:asciiTheme="majorHAnsi" w:hAnsiTheme="majorHAnsi"/>
+          <w:sz w:val="22"/>
+          <w:szCs w:val="22"/>
+        </w:rPr>
+        <w:t>The design of the state machine only allows the agent to enter Offence behavior state if an opponent is killed or it is scared. T</w:t>
+      </w:r>
+    </w:p>
+    <w:p>
+      <w:pPr>
+        <w:ind w:left="-709" w:right="-908"/>
+        <w:rPr>
+          <w:rFonts w:asciiTheme="majorHAnsi" w:hAnsiTheme="majorHAnsi"/>
+          <w:sz w:val="22"/>
+          <w:szCs w:val="22"/>
+        </w:rPr>
+      </w:pPr>
+    </w:p>
+    <w:p>
+      <w:pPr>
+        <w:ind w:left="-709" w:right="-908"/>
+        <w:rPr>
+          <w:rFonts w:asciiTheme="majorHAnsi" w:hAnsiTheme="majorHAnsi"/>
+          <w:b/>
+        </w:rPr>
+      </w:pPr>
+      <w:r>
+        <w:rPr>
+          <w:rFonts w:asciiTheme="majorHAnsi" w:hAnsiTheme="majorHAnsi"/>
+          <w:b/>
+        </w:rPr>
+        <w:br w:type="page"/>
+      </w:r>
+    </w:p>
+    <w:p>
+      <w:pPr>
+        <w:ind w:left="-709" w:right="-908"/>
+        <w:rPr>
+          <w:rFonts w:asciiTheme="majorHAnsi" w:hAnsiTheme="majorHAnsi"/>
+          <w:b/>
+        </w:rPr>
+      </w:pPr>
+      <w:r>
+        <w:rPr>
+          <w:rFonts w:asciiTheme="majorHAnsi" w:hAnsiTheme="majorHAnsi"/>
+          <w:b/>
+        </w:rPr>
+        <w:t>Performance of implemented approaches:</w:t>
+      </w:r>
+    </w:p>
+    <w:p>
+      <w:pPr>
+        <w:ind w:left="-709" w:right="-908"/>
+        <w:rPr>
+          <w:rFonts w:asciiTheme="majorHAnsi" w:hAnsiTheme="majorHAnsi"/>
+          <w:b/>
+        </w:rPr>
+      </w:pPr>
+    </w:p>
+    <w:p>
+      <w:pPr>
+        <w:ind w:left="-709" w:right="-908"/>
+        <w:rPr>
+          <w:rFonts w:asciiTheme="majorHAnsi" w:hAnsiTheme="majorHAnsi"/>
+          <w:sz w:val="22"/>
+          <w:szCs w:val="22"/>
+        </w:rPr>
+      </w:pPr>
+      <w:r>
+        <w:rPr>
+          <w:rFonts w:asciiTheme="majorHAnsi" w:hAnsiTheme="majorHAnsi"/>
+          <w:sz w:val="22"/>
+          <w:szCs w:val="22"/>
+        </w:rPr>
+        <w:t xml:space="preserve">The </w:t>
+      </w:r>
+      <w:r>
+        <w:rPr>
+          <w:rFonts w:asciiTheme="majorHAnsi" w:hAnsiTheme="majorHAnsi"/>
+          <w:sz w:val="22"/>
+          <w:szCs w:val="22"/>
+        </w:rPr>
+        <w:t>behavior states and the switching between</w:t>
+      </w:r>
+      <w:r>
+        <w:rPr>
+          <w:rFonts w:asciiTheme="majorHAnsi" w:hAnsiTheme="majorHAnsi"/>
+          <w:sz w:val="22"/>
+          <w:szCs w:val="22"/>
+        </w:rPr>
+        <w:t xml:space="preserve"> them</w:t>
+      </w:r>
+      <w:r>
+        <w:rPr>
+          <w:rFonts w:asciiTheme="majorHAnsi" w:hAnsiTheme="majorHAnsi"/>
+          <w:sz w:val="22"/>
+          <w:szCs w:val="22"/>
+        </w:rPr>
+        <w:t xml:space="preserve"> are working quite well.</w:t>
+      </w:r>
+      <w:r>
+        <w:rPr>
+          <w:rFonts w:asciiTheme="majorHAnsi" w:hAnsiTheme="majorHAnsi"/>
+          <w:sz w:val="22"/>
+          <w:szCs w:val="22"/>
+        </w:rPr>
+        <w:t xml:space="preserve"> For each move, the agent searches for observable opponents and </w:t>
+      </w:r>
+      <w:r>
+        <w:rPr>
+          <w:rFonts w:asciiTheme="majorHAnsi" w:hAnsiTheme="majorHAnsi"/>
+          <w:sz w:val="22"/>
+          <w:szCs w:val="22"/>
+        </w:rPr>
+        <w:t xml:space="preserve">positions where food is eaten. </w:t>
+      </w:r>
+      <w:r>
+        <w:rPr>
+          <w:rFonts w:asciiTheme="majorHAnsi" w:hAnsiTheme="majorHAnsi"/>
+          <w:sz w:val="22"/>
+          <w:szCs w:val="22"/>
+        </w:rPr>
+        <w:t xml:space="preserve">If less than two opponents are observed and the position where the food is eaten is not within a distance of 1 from the closest observed opponent, the agent detect that there is an opponent at this position. </w:t>
+      </w:r>
+    </w:p>
+    <w:p>
+      <w:pPr>
+        <w:ind w:right="-908"/>
+        <w:rPr>
+          <w:rFonts w:asciiTheme="majorHAnsi" w:hAnsiTheme="majorHAnsi"/>
+          <w:sz w:val="22"/>
+          <w:szCs w:val="22"/>
+        </w:rPr>
+      </w:pPr>
+    </w:p>
+    <w:p>
+      <w:pPr>
+        <w:ind w:left="-709" w:right="-908"/>
+        <w:rPr>
+          <w:rFonts w:asciiTheme="majorHAnsi" w:hAnsiTheme="majorHAnsi"/>
+          <w:sz w:val="22"/>
+          <w:szCs w:val="22"/>
+        </w:rPr>
+      </w:pPr>
+      <w:r>
+        <w:rPr>
+          <w:rFonts w:asciiTheme="majorHAnsi" w:hAnsiTheme="majorHAnsi"/>
+          <w:sz w:val="22"/>
+          <w:szCs w:val="22"/>
+        </w:rPr>
+        <w:t>Detected positions are assigned to one of</w:t>
+      </w:r>
+      <w:r>
+        <w:rPr>
+          <w:rFonts w:asciiTheme="majorHAnsi" w:hAnsiTheme="majorHAnsi"/>
+          <w:sz w:val="22"/>
+          <w:szCs w:val="22"/>
+        </w:rPr>
+        <w:t xml:space="preserve"> the agents on the team, and are</w:t>
+      </w:r>
+      <w:r>
+        <w:rPr>
+          <w:rFonts w:asciiTheme="majorHAnsi" w:hAnsiTheme="majorHAnsi"/>
+          <w:sz w:val="22"/>
+          <w:szCs w:val="22"/>
+        </w:rPr>
+        <w:t xml:space="preserve"> saved in </w:t>
+      </w:r>
+      <w:r>
+        <w:rPr>
+          <w:rFonts w:asciiTheme="majorHAnsi" w:hAnsiTheme="majorHAnsi"/>
+          <w:i/>
+          <w:sz w:val="22"/>
+          <w:szCs w:val="22"/>
+        </w:rPr>
+        <w:t>self.defenceDestination</w:t>
+      </w:r>
+      <w:r>
+        <w:rPr>
+          <w:rFonts w:asciiTheme="majorHAnsi" w:hAnsiTheme="majorHAnsi"/>
+          <w:sz w:val="22"/>
+          <w:szCs w:val="22"/>
+        </w:rPr>
+        <w:t>, causing the agent to enter D</w:t>
+      </w:r>
+      <w:r>
+        <w:rPr>
+          <w:rFonts w:asciiTheme="majorHAnsi" w:hAnsiTheme="majorHAnsi"/>
+          <w:sz w:val="22"/>
+          <w:szCs w:val="22"/>
+        </w:rPr>
+        <w:t xml:space="preserve">efence </w:t>
+      </w:r>
+      <w:r>
+        <w:rPr>
+          <w:rFonts w:asciiTheme="majorHAnsi" w:hAnsiTheme="majorHAnsi"/>
+          <w:sz w:val="22"/>
+          <w:szCs w:val="22"/>
+        </w:rPr>
+        <w:t>behavior state</w:t>
+      </w:r>
+      <w:r>
+        <w:rPr>
+          <w:rFonts w:asciiTheme="majorHAnsi" w:hAnsiTheme="majorHAnsi"/>
+          <w:sz w:val="22"/>
+          <w:szCs w:val="22"/>
+        </w:rPr>
+        <w:t xml:space="preserve"> and </w:t>
+      </w:r>
+      <w:r>
+        <w:rPr>
+          <w:rFonts w:asciiTheme="majorHAnsi" w:hAnsiTheme="majorHAnsi"/>
+          <w:sz w:val="22"/>
+          <w:szCs w:val="22"/>
+        </w:rPr>
+        <w:t>chase</w:t>
+      </w:r>
+      <w:r>
+        <w:rPr>
+          <w:rFonts w:asciiTheme="majorHAnsi" w:hAnsiTheme="majorHAnsi"/>
+          <w:sz w:val="22"/>
+          <w:szCs w:val="22"/>
+        </w:rPr>
+        <w:t xml:space="preserve"> the position until it is reached or no longer detectable. </w:t>
+      </w:r>
+    </w:p>
+    <w:p>
+      <w:pPr>
+        <w:ind w:left="-709" w:right="-908"/>
+        <w:rPr>
+          <w:rFonts w:asciiTheme="majorHAnsi" w:hAnsiTheme="majorHAnsi"/>
+          <w:sz w:val="22"/>
+          <w:szCs w:val="22"/>
+        </w:rPr>
+      </w:pPr>
+    </w:p>
+    <w:p>
+      <w:pPr>
+        <w:ind w:left="-709" w:right="-908"/>
+        <w:rPr>
+          <w:rFonts w:asciiTheme="majorHAnsi" w:hAnsiTheme="majorHAnsi"/>
+          <w:sz w:val="22"/>
+          <w:szCs w:val="22"/>
+        </w:rPr>
+      </w:pPr>
+      <w:r>
+        <w:rPr>
+          <w:rFonts w:asciiTheme="majorHAnsi" w:hAnsiTheme="majorHAnsi"/>
+          <w:sz w:val="22"/>
+          <w:szCs w:val="22"/>
+        </w:rPr>
+        <w:t xml:space="preserve"> </w:t>
+      </w:r>
+      <w:r>
+        <w:rPr>
+          <w:rFonts w:asciiTheme="majorHAnsi" w:hAnsiTheme="majorHAnsi"/>
+          <w:i/>
+          <w:sz w:val="22"/>
+          <w:szCs w:val="22"/>
+        </w:rPr>
+        <w:t>self.shouldIAttack()</w:t>
+      </w:r>
+      <w:r>
+        <w:rPr>
+          <w:rFonts w:asciiTheme="majorHAnsi" w:hAnsiTheme="majorHAnsi"/>
+          <w:sz w:val="22"/>
+          <w:szCs w:val="22"/>
+        </w:rPr>
+        <w:t xml:space="preserve"> </w:t>
+      </w:r>
+      <w:r>
+        <w:rPr>
+          <w:rFonts w:asciiTheme="majorHAnsi" w:hAnsiTheme="majorHAnsi"/>
+          <w:sz w:val="22"/>
+          <w:szCs w:val="22"/>
+        </w:rPr>
+        <w:t xml:space="preserve">checks if an opponent are killed, and the agent with the greatest distance to any detectable opponent then enters Offence behavior state. This makes our agent quite cautious, as it is not allowed to enter the opponent’s part of the board unless it is scared and therefore useless as a defender, or an opponent is killed and therefore is a weaker defender for the next moves. </w:t>
+      </w:r>
+    </w:p>
+    <w:p>
+      <w:pPr>
+        <w:ind w:left="-709" w:right="-908"/>
+        <w:rPr>
+          <w:rFonts w:asciiTheme="majorHAnsi" w:hAnsiTheme="majorHAnsi"/>
+          <w:sz w:val="22"/>
+          <w:szCs w:val="22"/>
+        </w:rPr>
+      </w:pPr>
+    </w:p>
+    <w:p>
+      <w:pPr>
+        <w:ind w:left="-709" w:right="-908"/>
+        <w:rPr>
+          <w:rFonts w:asciiTheme="majorHAnsi" w:hAnsiTheme="majorHAnsi"/>
+          <w:sz w:val="22"/>
+          <w:szCs w:val="22"/>
+        </w:rPr>
+      </w:pPr>
+    </w:p>
+    <w:p>
+      <w:pPr>
+        <w:ind w:left="-709" w:right="-908"/>
+        <w:rPr>
+          <w:rFonts w:asciiTheme="majorHAnsi" w:hAnsiTheme="majorHAnsi"/>
+          <w:sz w:val="22"/>
+          <w:szCs w:val="22"/>
+        </w:rPr>
+      </w:pPr>
+    </w:p>
+    <w:p>
+      <w:pPr>
+        <w:ind w:left="-709" w:right="-908"/>
+        <w:rPr>
+          <w:rFonts w:asciiTheme="majorHAnsi" w:hAnsiTheme="majorHAnsi"/>
+          <w:sz w:val="22"/>
+          <w:szCs w:val="22"/>
+        </w:rPr>
+      </w:pPr>
+    </w:p>
+    <w:p>
+      <w:pPr>
+        <w:ind w:left="-709" w:right="-908"/>
+        <w:rPr>
+          <w:rFonts w:asciiTheme="majorHAnsi" w:hAnsiTheme="majorHAnsi"/>
+          <w:sz w:val="22"/>
+          <w:szCs w:val="22"/>
+        </w:rPr>
+      </w:pPr>
+    </w:p>
+    <w:p>
+      <w:pPr>
+        <w:ind w:left="-709" w:right="-908"/>
+        <w:rPr>
+          <w:rFonts w:asciiTheme="majorHAnsi" w:hAnsiTheme="majorHAnsi"/>
+          <w:sz w:val="22"/>
+          <w:szCs w:val="22"/>
+        </w:rPr>
+      </w:pPr>
+      <w:r>
+        <w:rPr>
+          <w:rFonts w:asciiTheme="majorHAnsi" w:hAnsiTheme="majorHAnsi"/>
+          <w:sz w:val="22"/>
+          <w:szCs w:val="22"/>
+        </w:rPr>
+        <w:br w:type="page"/>
+      </w:r>
+    </w:p>
+    <w:p>
+      <w:pPr>
+        <w:ind w:left="-709" w:right="-908"/>
+        <w:rPr>
+          <w:rFonts w:asciiTheme="majorHAnsi" w:hAnsiTheme="majorHAnsi"/>
+          <w:sz w:val="22"/>
+          <w:szCs w:val="22"/>
+        </w:rPr>
+      </w:pPr>
+    </w:p>
     <w:p>
       <w:pPr>
         <w:pStyle w:val="NormalWeb"/>
@@ -9,17 +1256,18 @@
           <w:ilvl w:val="0"/>
           <w:numId w:val="1"/>
         </w:numPr>
-        <w:rPr>
-          <w:rFonts w:asciiTheme="majorHAnsi" w:hAnsiTheme="majorHAnsi"/>
-          <w:sz w:val="24"/>
-          <w:szCs w:val="24"/>
-        </w:rPr>
-      </w:pPr>
-      <w:r>
-        <w:rPr>
-          <w:rFonts w:asciiTheme="majorHAnsi" w:hAnsiTheme="majorHAnsi"/>
-          <w:sz w:val="24"/>
-          <w:szCs w:val="24"/>
+        <w:ind w:left="-709" w:right="-908"/>
+        <w:rPr>
+          <w:rFonts w:asciiTheme="majorHAnsi" w:hAnsiTheme="majorHAnsi"/>
+          <w:sz w:val="22"/>
+          <w:szCs w:val="22"/>
+        </w:rPr>
+      </w:pPr>
+      <w:r>
+        <w:rPr>
+          <w:rFonts w:asciiTheme="majorHAnsi" w:hAnsiTheme="majorHAnsi"/>
+          <w:sz w:val="22"/>
+          <w:szCs w:val="22"/>
         </w:rPr>
         <w:t xml:space="preserve">A clear written description of the design decisions made, approaches taken, challenges experienced, and possible improvements [3 marks] </w:t>
       </w:r>
@@ -31,440 +1279,163 @@
           <w:ilvl w:val="0"/>
           <w:numId w:val="1"/>
         </w:numPr>
-        <w:rPr>
-          <w:rFonts w:asciiTheme="majorHAnsi" w:hAnsiTheme="majorHAnsi"/>
-          <w:sz w:val="24"/>
-          <w:szCs w:val="24"/>
-        </w:rPr>
-      </w:pPr>
-      <w:r>
-        <w:rPr>
-          <w:rFonts w:asciiTheme="majorHAnsi" w:hAnsiTheme="majorHAnsi"/>
-          <w:sz w:val="24"/>
-          <w:szCs w:val="24"/>
+        <w:ind w:left="-709" w:right="-908"/>
+        <w:rPr>
+          <w:rFonts w:asciiTheme="majorHAnsi" w:hAnsiTheme="majorHAnsi"/>
+          <w:sz w:val="22"/>
+          <w:szCs w:val="22"/>
+        </w:rPr>
+      </w:pPr>
+      <w:r>
+        <w:rPr>
+          <w:rFonts w:asciiTheme="majorHAnsi" w:hAnsiTheme="majorHAnsi"/>
+          <w:sz w:val="22"/>
+          <w:szCs w:val="22"/>
         </w:rPr>
         <w:t xml:space="preserve">An experimental section that justifies and explains the performance of the approaches implemented [2 marks] </w:t>
       </w:r>
     </w:p>
     <w:p>
       <w:pPr>
-        <w:rPr>
-          <w:rFonts w:asciiTheme="majorHAnsi" w:hAnsiTheme="majorHAnsi"/>
-          <w:b/>
-          <w:sz w:val="28"/>
-          <w:szCs w:val="28"/>
-        </w:rPr>
-      </w:pPr>
-      <w:r>
-        <w:rPr>
-          <w:rFonts w:asciiTheme="majorHAnsi" w:hAnsiTheme="majorHAnsi"/>
-          <w:b/>
-          <w:sz w:val="28"/>
-          <w:szCs w:val="28"/>
-        </w:rPr>
-        <w:t>Agent design:</w:t>
-      </w:r>
-    </w:p>
-    <w:p>
-      <w:pPr>
-        <w:rPr>
-          <w:rFonts w:asciiTheme="majorHAnsi" w:hAnsiTheme="majorHAnsi"/>
-        </w:rPr>
-      </w:pPr>
-      <w:r>
-        <w:rPr>
-          <w:rFonts w:asciiTheme="majorHAnsi" w:hAnsiTheme="majorHAnsi"/>
-        </w:rPr>
-        <w:t xml:space="preserve">Our agent has four possible states, Guard, </w:t>
-      </w:r>
-      <w:proofErr w:type="spellStart"/>
-      <w:r>
-        <w:rPr>
-          <w:rFonts w:asciiTheme="majorHAnsi" w:hAnsiTheme="majorHAnsi"/>
-        </w:rPr>
-        <w:t>Defence</w:t>
-      </w:r>
-      <w:proofErr w:type="spellEnd"/>
-      <w:r>
-        <w:rPr>
-          <w:rFonts w:asciiTheme="majorHAnsi" w:hAnsiTheme="majorHAnsi"/>
-        </w:rPr>
-        <w:t xml:space="preserve">, Offence and Flee. </w:t>
-      </w:r>
-      <w:r>
-        <w:rPr>
-          <w:rFonts w:asciiTheme="majorHAnsi" w:hAnsiTheme="majorHAnsi"/>
-        </w:rPr>
-        <w:t xml:space="preserve">The state map in figure xx shows how the agent switches between the states. The behavior in each state is as follows: </w:t>
-      </w:r>
-    </w:p>
-    <w:p>
-      <w:pPr>
-        <w:rPr>
-          <w:rFonts w:asciiTheme="majorHAnsi" w:hAnsiTheme="majorHAnsi"/>
-        </w:rPr>
-      </w:pPr>
-    </w:p>
-    <w:p>
-      <w:pPr>
-        <w:rPr>
-          <w:rFonts w:asciiTheme="majorHAnsi" w:hAnsiTheme="majorHAnsi"/>
-          <w:b/>
-        </w:rPr>
-      </w:pPr>
-      <w:r>
-        <w:rPr>
-          <w:rFonts w:asciiTheme="majorHAnsi" w:hAnsiTheme="majorHAnsi"/>
-          <w:b/>
-        </w:rPr>
-        <w:t>Guard:</w:t>
+        <w:pStyle w:val="NormalWeb"/>
+        <w:numPr>
+          <w:ilvl w:val="0"/>
+          <w:numId w:val="1"/>
+        </w:numPr>
+        <w:ind w:left="-709" w:right="-908"/>
+        <w:rPr>
+          <w:rFonts w:asciiTheme="majorHAnsi" w:hAnsiTheme="majorHAnsi"/>
+          <w:sz w:val="22"/>
+          <w:szCs w:val="22"/>
+        </w:rPr>
+      </w:pPr>
+    </w:p>
+    <w:p>
+      <w:pPr>
+        <w:pStyle w:val="NormalWeb"/>
+        <w:numPr>
+          <w:ilvl w:val="0"/>
+          <w:numId w:val="1"/>
+        </w:numPr>
+        <w:ind w:left="-709" w:right="-908"/>
+        <w:rPr>
+          <w:rFonts w:asciiTheme="majorHAnsi" w:hAnsiTheme="majorHAnsi"/>
+          <w:sz w:val="22"/>
+          <w:szCs w:val="22"/>
+        </w:rPr>
+      </w:pPr>
+      <w:r>
+        <w:rPr>
+          <w:rFonts w:ascii="CMR10" w:hAnsi="CMR10"/>
+          <w:sz w:val="22"/>
+          <w:szCs w:val="22"/>
+        </w:rPr>
+        <w:t xml:space="preserve">a </w:t>
+      </w:r>
+      <w:r>
+        <w:rPr>
+          <w:rFonts w:ascii="CMTI10" w:hAnsi="CMTI10"/>
+          <w:sz w:val="22"/>
+          <w:szCs w:val="22"/>
+        </w:rPr>
+        <w:t xml:space="preserve">report.pdf </w:t>
+      </w:r>
+      <w:r>
+        <w:rPr>
+          <w:rFonts w:ascii="CMR10" w:hAnsi="CMR10"/>
+          <w:sz w:val="22"/>
+          <w:szCs w:val="22"/>
+        </w:rPr>
+        <w:t xml:space="preserve">of 2 pages, explaining your agents and doing experiments to show how different variations of your agent perform against each other. </w:t>
+      </w:r>
+    </w:p>
+    <w:p>
+      <w:pPr>
+        <w:pStyle w:val="NormalWeb"/>
+        <w:numPr>
+          <w:ilvl w:val="0"/>
+          <w:numId w:val="1"/>
+        </w:numPr>
+        <w:ind w:left="-709" w:right="-908"/>
+        <w:rPr>
+          <w:rFonts w:asciiTheme="majorHAnsi" w:hAnsiTheme="majorHAnsi"/>
+          <w:sz w:val="22"/>
+          <w:szCs w:val="22"/>
+        </w:rPr>
+      </w:pPr>
+    </w:p>
+    <w:p>
+      <w:pPr>
+        <w:pStyle w:val="NormalWeb"/>
+        <w:numPr>
+          <w:ilvl w:val="0"/>
+          <w:numId w:val="1"/>
+        </w:numPr>
+        <w:ind w:left="-709" w:right="-908"/>
+        <w:rPr>
+          <w:rFonts w:asciiTheme="majorHAnsi" w:hAnsiTheme="majorHAnsi"/>
+          <w:sz w:val="22"/>
+          <w:szCs w:val="22"/>
+        </w:rPr>
+      </w:pPr>
+      <w:r>
+        <w:rPr>
+          <w:rFonts w:ascii="CMR10" w:hAnsi="CMR10"/>
+          <w:sz w:val="22"/>
+          <w:szCs w:val="22"/>
+        </w:rPr>
+        <w:t>In your report.pdf, you must describe the techniques that you have implemented in your Agent for the tournament. Please clearly state any assumptions that you make. Include an analysis of the strengths and weaknesses of your techni</w:t>
       </w:r>
       <w:bookmarkStart w:id="0" w:name="_GoBack"/>
       <w:bookmarkEnd w:id="0"/>
-    </w:p>
-    <w:p>
-      <w:pPr>
-        <w:rPr>
-          <w:rFonts w:asciiTheme="majorHAnsi" w:hAnsiTheme="majorHAnsi"/>
-        </w:rPr>
-      </w:pPr>
-      <w:r>
-        <w:rPr>
-          <w:rFonts w:asciiTheme="majorHAnsi" w:hAnsiTheme="majorHAnsi"/>
-        </w:rPr>
-        <w:t>When in the Guard state, the agent</w:t>
-      </w:r>
-      <w:r>
-        <w:rPr>
-          <w:rFonts w:asciiTheme="majorHAnsi" w:hAnsiTheme="majorHAnsi"/>
-        </w:rPr>
-        <w:t>s seek the center position at the top half and bottom half at the board, respectively</w:t>
-      </w:r>
-      <w:r>
-        <w:rPr>
-          <w:rFonts w:asciiTheme="majorHAnsi" w:hAnsiTheme="majorHAnsi"/>
-        </w:rPr>
-        <w:t xml:space="preserve">. </w:t>
-      </w:r>
-      <w:r>
-        <w:rPr>
-          <w:rFonts w:asciiTheme="majorHAnsi" w:hAnsiTheme="majorHAnsi"/>
-        </w:rPr>
-        <w:t xml:space="preserve">The agents search </w:t>
-      </w:r>
-      <w:r>
-        <w:rPr>
-          <w:rFonts w:asciiTheme="majorHAnsi" w:hAnsiTheme="majorHAnsi"/>
-        </w:rPr>
-        <w:t>const</w:t>
-      </w:r>
-      <w:r>
-        <w:rPr>
-          <w:rFonts w:asciiTheme="majorHAnsi" w:hAnsiTheme="majorHAnsi"/>
-        </w:rPr>
-        <w:t xml:space="preserve">antly for an opponent to </w:t>
-      </w:r>
-      <w:proofErr w:type="gramStart"/>
-      <w:r>
-        <w:rPr>
-          <w:rFonts w:asciiTheme="majorHAnsi" w:hAnsiTheme="majorHAnsi"/>
-        </w:rPr>
-        <w:t>chase,</w:t>
-      </w:r>
-      <w:proofErr w:type="gramEnd"/>
-      <w:r>
-        <w:rPr>
-          <w:rFonts w:asciiTheme="majorHAnsi" w:hAnsiTheme="majorHAnsi"/>
-        </w:rPr>
-        <w:t xml:space="preserve"> either by observing it or detecting that food in home territory is eaten. If </w:t>
-      </w:r>
-      <w:r>
-        <w:rPr>
-          <w:rFonts w:asciiTheme="majorHAnsi" w:hAnsiTheme="majorHAnsi"/>
-        </w:rPr>
-        <w:t xml:space="preserve">an opponent is killed, the guard enters the Offence state if it has the greatest distance the opponent that where not killed. </w:t>
-      </w:r>
-    </w:p>
-    <w:p>
-      <w:pPr>
-        <w:rPr>
-          <w:rFonts w:asciiTheme="majorHAnsi" w:hAnsiTheme="majorHAnsi"/>
-        </w:rPr>
-      </w:pPr>
-    </w:p>
-    <w:p>
-      <w:pPr>
-        <w:rPr>
-          <w:rFonts w:asciiTheme="majorHAnsi" w:hAnsiTheme="majorHAnsi"/>
-          <w:b/>
-        </w:rPr>
-      </w:pPr>
-      <w:proofErr w:type="spellStart"/>
-      <w:r>
-        <w:rPr>
-          <w:rFonts w:asciiTheme="majorHAnsi" w:hAnsiTheme="majorHAnsi"/>
-          <w:b/>
-        </w:rPr>
-        <w:t>Defence</w:t>
-      </w:r>
-      <w:proofErr w:type="spellEnd"/>
-      <w:r>
-        <w:rPr>
-          <w:rFonts w:asciiTheme="majorHAnsi" w:hAnsiTheme="majorHAnsi"/>
-          <w:b/>
-        </w:rPr>
-        <w:t>:</w:t>
-      </w:r>
-    </w:p>
-    <w:p>
-      <w:pPr>
-        <w:rPr>
-          <w:rFonts w:asciiTheme="majorHAnsi" w:hAnsiTheme="majorHAnsi"/>
-        </w:rPr>
-      </w:pPr>
-      <w:r>
-        <w:rPr>
-          <w:rFonts w:asciiTheme="majorHAnsi" w:hAnsiTheme="majorHAnsi"/>
-        </w:rPr>
-        <w:t>When in</w:t>
-      </w:r>
-      <w:r>
-        <w:rPr>
-          <w:rFonts w:asciiTheme="majorHAnsi" w:hAnsiTheme="majorHAnsi"/>
-        </w:rPr>
-        <w:t xml:space="preserve"> the</w:t>
-      </w:r>
-      <w:r>
-        <w:rPr>
-          <w:rFonts w:asciiTheme="majorHAnsi" w:hAnsiTheme="majorHAnsi"/>
-        </w:rPr>
-        <w:t xml:space="preserve"> </w:t>
-      </w:r>
-      <w:proofErr w:type="spellStart"/>
-      <w:r>
-        <w:rPr>
-          <w:rFonts w:asciiTheme="majorHAnsi" w:hAnsiTheme="majorHAnsi"/>
-        </w:rPr>
-        <w:t>Defence</w:t>
-      </w:r>
-      <w:proofErr w:type="spellEnd"/>
-      <w:r>
-        <w:rPr>
-          <w:rFonts w:asciiTheme="majorHAnsi" w:hAnsiTheme="majorHAnsi"/>
-        </w:rPr>
-        <w:t xml:space="preserve"> </w:t>
-      </w:r>
-      <w:r>
-        <w:rPr>
-          <w:rFonts w:asciiTheme="majorHAnsi" w:hAnsiTheme="majorHAnsi"/>
-        </w:rPr>
-        <w:t xml:space="preserve">state, the agent updates its defend position for each turn, and desires to get as close to this position as possible without leaving home territory. </w:t>
-      </w:r>
-    </w:p>
-    <w:p>
-      <w:pPr>
-        <w:rPr>
-          <w:rFonts w:asciiTheme="majorHAnsi" w:hAnsiTheme="majorHAnsi"/>
-        </w:rPr>
-      </w:pPr>
-    </w:p>
-    <w:p>
-      <w:pPr>
-        <w:rPr>
-          <w:rFonts w:asciiTheme="majorHAnsi" w:hAnsiTheme="majorHAnsi"/>
-          <w:i/>
-        </w:rPr>
-      </w:pPr>
-      <w:r>
-        <w:rPr>
-          <w:rFonts w:asciiTheme="majorHAnsi" w:hAnsiTheme="majorHAnsi"/>
-          <w:i/>
-        </w:rPr>
-        <w:t>Challenges</w:t>
-      </w:r>
-      <w:r>
-        <w:rPr>
-          <w:rFonts w:asciiTheme="majorHAnsi" w:hAnsiTheme="majorHAnsi"/>
-          <w:i/>
-        </w:rPr>
-        <w:t>:</w:t>
-      </w:r>
-    </w:p>
-    <w:p>
-      <w:pPr>
-        <w:rPr>
-          <w:rFonts w:asciiTheme="majorHAnsi" w:hAnsiTheme="majorHAnsi"/>
-        </w:rPr>
-      </w:pPr>
-      <w:r>
-        <w:rPr>
-          <w:rFonts w:asciiTheme="majorHAnsi" w:hAnsiTheme="majorHAnsi"/>
-        </w:rPr>
-        <w:t xml:space="preserve">Alternating defending team-member. </w:t>
-      </w:r>
-    </w:p>
-    <w:p>
-      <w:pPr>
-        <w:rPr>
-          <w:rFonts w:asciiTheme="majorHAnsi" w:hAnsiTheme="majorHAnsi"/>
-        </w:rPr>
-      </w:pPr>
-    </w:p>
-    <w:p>
-      <w:pPr>
-        <w:rPr>
-          <w:rFonts w:asciiTheme="majorHAnsi" w:hAnsiTheme="majorHAnsi"/>
-        </w:rPr>
-      </w:pPr>
-    </w:p>
-    <w:p>
-      <w:pPr>
-        <w:rPr>
-          <w:rFonts w:asciiTheme="majorHAnsi" w:hAnsiTheme="majorHAnsi"/>
-          <w:b/>
-        </w:rPr>
-      </w:pPr>
-      <w:r>
-        <w:rPr>
-          <w:rFonts w:asciiTheme="majorHAnsi" w:hAnsiTheme="majorHAnsi"/>
-          <w:b/>
-        </w:rPr>
-        <w:t>Offence:</w:t>
-      </w:r>
-    </w:p>
-    <w:p>
-      <w:pPr>
-        <w:rPr>
-          <w:rFonts w:asciiTheme="majorHAnsi" w:hAnsiTheme="majorHAnsi"/>
-        </w:rPr>
-      </w:pPr>
-      <w:r>
-        <w:rPr>
-          <w:rFonts w:asciiTheme="majorHAnsi" w:hAnsiTheme="majorHAnsi"/>
-        </w:rPr>
-        <w:t>Monte Carlo</w:t>
-      </w:r>
-    </w:p>
-    <w:p>
-      <w:pPr>
-        <w:rPr>
-          <w:rFonts w:asciiTheme="majorHAnsi" w:hAnsiTheme="majorHAnsi"/>
-        </w:rPr>
-      </w:pPr>
-    </w:p>
-    <w:p>
-      <w:pPr>
-        <w:rPr>
-          <w:rFonts w:asciiTheme="majorHAnsi" w:hAnsiTheme="majorHAnsi"/>
-        </w:rPr>
-      </w:pPr>
-      <w:r>
-        <w:rPr>
-          <w:rFonts w:asciiTheme="majorHAnsi" w:hAnsiTheme="majorHAnsi"/>
-        </w:rPr>
-        <w:t xml:space="preserve">Weighting of food, ghosts, </w:t>
-      </w:r>
-      <w:proofErr w:type="gramStart"/>
-      <w:r>
-        <w:rPr>
-          <w:rFonts w:asciiTheme="majorHAnsi" w:hAnsiTheme="majorHAnsi"/>
-        </w:rPr>
-        <w:t>capsule</w:t>
-      </w:r>
-      <w:proofErr w:type="gramEnd"/>
-      <w:r>
-        <w:rPr>
-          <w:rFonts w:asciiTheme="majorHAnsi" w:hAnsiTheme="majorHAnsi"/>
-        </w:rPr>
-        <w:t xml:space="preserve">. </w:t>
-      </w:r>
-    </w:p>
-    <w:p>
-      <w:pPr>
-        <w:rPr>
-          <w:rFonts w:asciiTheme="majorHAnsi" w:hAnsiTheme="majorHAnsi"/>
-        </w:rPr>
-      </w:pPr>
-    </w:p>
-    <w:p>
-      <w:pPr>
-        <w:rPr>
-          <w:rFonts w:asciiTheme="majorHAnsi" w:hAnsiTheme="majorHAnsi"/>
-        </w:rPr>
-      </w:pPr>
-      <w:r>
-        <w:rPr>
-          <w:rFonts w:asciiTheme="majorHAnsi" w:hAnsiTheme="majorHAnsi"/>
-        </w:rPr>
-        <w:t xml:space="preserve">If distance to a ghost is to short or three items of food are eaten, </w:t>
-      </w:r>
-      <w:proofErr w:type="gramStart"/>
-      <w:r>
-        <w:rPr>
-          <w:rFonts w:asciiTheme="majorHAnsi" w:hAnsiTheme="majorHAnsi"/>
-        </w:rPr>
-        <w:t>Flee</w:t>
-      </w:r>
-      <w:proofErr w:type="gramEnd"/>
-      <w:r>
-        <w:rPr>
-          <w:rFonts w:asciiTheme="majorHAnsi" w:hAnsiTheme="majorHAnsi"/>
-        </w:rPr>
-        <w:t>.</w:t>
-      </w:r>
-    </w:p>
-    <w:p>
-      <w:pPr>
-        <w:rPr>
-          <w:rFonts w:asciiTheme="majorHAnsi" w:hAnsiTheme="majorHAnsi"/>
-        </w:rPr>
-      </w:pPr>
-    </w:p>
-    <w:p>
-      <w:pPr>
-        <w:rPr>
-          <w:rFonts w:asciiTheme="majorHAnsi" w:hAnsiTheme="majorHAnsi"/>
-        </w:rPr>
-      </w:pPr>
-    </w:p>
-    <w:p>
-      <w:pPr>
-        <w:rPr>
-          <w:rFonts w:asciiTheme="majorHAnsi" w:hAnsiTheme="majorHAnsi"/>
-          <w:b/>
-        </w:rPr>
-      </w:pPr>
-      <w:r>
-        <w:rPr>
-          <w:rFonts w:asciiTheme="majorHAnsi" w:hAnsiTheme="majorHAnsi"/>
-          <w:b/>
-        </w:rPr>
-        <w:t>Flee:</w:t>
-      </w:r>
-    </w:p>
-    <w:p>
-      <w:pPr>
-        <w:rPr>
-          <w:rFonts w:asciiTheme="majorHAnsi" w:hAnsiTheme="majorHAnsi"/>
-        </w:rPr>
-      </w:pPr>
-      <w:r>
-        <w:rPr>
-          <w:rFonts w:asciiTheme="majorHAnsi" w:hAnsiTheme="majorHAnsi"/>
-        </w:rPr>
-        <w:t xml:space="preserve">When in the Flee state, the agent does a breadth first search for the shortest path to its home territory that does not contain a ghost. The search is redone for each turn. </w:t>
-      </w:r>
-    </w:p>
-    <w:p>
-      <w:pPr>
-        <w:rPr>
-          <w:rFonts w:asciiTheme="majorHAnsi" w:hAnsiTheme="majorHAnsi"/>
+      <w:r>
+        <w:rPr>
+          <w:rFonts w:ascii="CMR10" w:hAnsi="CMR10"/>
+          <w:sz w:val="22"/>
+          <w:szCs w:val="22"/>
+        </w:rPr>
+        <w:t xml:space="preserve">ques. </w:t>
+      </w:r>
+    </w:p>
+    <w:p>
+      <w:pPr>
+        <w:pStyle w:val="NormalWeb"/>
+        <w:ind w:left="-709" w:right="-908"/>
+        <w:rPr>
+          <w:rFonts w:asciiTheme="majorHAnsi" w:hAnsiTheme="majorHAnsi"/>
+          <w:sz w:val="22"/>
+          <w:szCs w:val="22"/>
+        </w:rPr>
+      </w:pPr>
+    </w:p>
+    <w:p>
+      <w:pPr>
+        <w:pStyle w:val="NormalWeb"/>
+        <w:ind w:right="-908"/>
+        <w:rPr>
+          <w:rFonts w:asciiTheme="majorHAnsi" w:hAnsiTheme="majorHAnsi"/>
+          <w:sz w:val="22"/>
+          <w:szCs w:val="22"/>
+        </w:rPr>
+      </w:pPr>
+    </w:p>
+    <w:p>
+      <w:pPr>
+        <w:ind w:left="-709" w:right="-908"/>
+        <w:rPr>
+          <w:rFonts w:asciiTheme="majorHAnsi" w:hAnsiTheme="majorHAnsi"/>
+          <w:sz w:val="22"/>
+          <w:szCs w:val="22"/>
         </w:rPr>
       </w:pPr>
     </w:p>
     <w:sectPr>
+      <w:headerReference w:type="even" r:id="rId10"/>
+      <w:headerReference w:type="default" r:id="rId11"/>
+      <w:footerReference w:type="even" r:id="rId12"/>
+      <w:footerReference w:type="default" r:id="rId13"/>
       <w:pgSz w:w="11900" w:h="16840"/>
-      <w:pgMar w:top="1440" w:right="1797" w:bottom="1440" w:left="1797" w:header="709" w:footer="709" w:gutter="0"/>
+      <w:pgMar w:top="1440" w:right="1797" w:bottom="1440" w:left="1701" w:header="709" w:footer="709" w:gutter="0"/>
       <w:cols w:space="708"/>
       <w:docGrid w:linePitch="360"/>
     </w:sectPr>
@@ -472,9 +1443,429 @@
 </w:document>
 </file>
 
+<file path=word/endnotes.xml><?xml version="1.0" encoding="utf-8"?>
+<w:endnotes xmlns:wpc="http://schemas.microsoft.com/office/word/2010/wordprocessingCanvas" xmlns:mo="http://schemas.microsoft.com/office/mac/office/2008/main" xmlns:mc="http://schemas.openxmlformats.org/markup-compatibility/2006" xmlns:mv="urn:schemas-microsoft-com:mac:vml" xmlns:o="urn:schemas-microsoft-com:office:office" xmlns:r="http://schemas.openxmlformats.org/officeDocument/2006/relationships" xmlns:m="http://schemas.openxmlformats.org/officeDocument/2006/math" xmlns:v="urn:schemas-microsoft-com:vml" xmlns:wp14="http://schemas.microsoft.com/office/word/2010/wordprocessingDrawing" xmlns:wp="http://schemas.openxmlformats.org/drawingml/2006/wordprocessingDrawing" xmlns:w10="urn:schemas-microsoft-com:office:word" xmlns:w="http://schemas.openxmlformats.org/wordprocessingml/2006/main" xmlns:w14="http://schemas.microsoft.com/office/word/2010/wordml" xmlns:wpg="http://schemas.microsoft.com/office/word/2010/wordprocessingGroup" xmlns:wpi="http://schemas.microsoft.com/office/word/2010/wordprocessingInk" xmlns:wne="http://schemas.microsoft.com/office/word/2006/wordml" xmlns:wps="http://schemas.microsoft.com/office/word/2010/wordprocessingShape" mc:Ignorable="w14 wp14">
+  <w:endnote w:type="separator" w:id="-1">
+    <w:p>
+      <w:r>
+        <w:separator/>
+      </w:r>
+    </w:p>
+  </w:endnote>
+  <w:endnote w:type="continuationSeparator" w:id="0">
+    <w:p>
+      <w:r>
+        <w:continuationSeparator/>
+      </w:r>
+    </w:p>
+  </w:endnote>
+</w:endnotes>
+</file>
+
+<file path=word/footer1.xml><?xml version="1.0" encoding="utf-8"?>
+<w:ftr xmlns:wpc="http://schemas.microsoft.com/office/word/2010/wordprocessingCanvas" xmlns:mo="http://schemas.microsoft.com/office/mac/office/2008/main" xmlns:mc="http://schemas.openxmlformats.org/markup-compatibility/2006" xmlns:mv="urn:schemas-microsoft-com:mac:vml" xmlns:o="urn:schemas-microsoft-com:office:office" xmlns:r="http://schemas.openxmlformats.org/officeDocument/2006/relationships" xmlns:m="http://schemas.openxmlformats.org/officeDocument/2006/math" xmlns:v="urn:schemas-microsoft-com:vml" xmlns:wp14="http://schemas.microsoft.com/office/word/2010/wordprocessingDrawing" xmlns:wp="http://schemas.openxmlformats.org/drawingml/2006/wordprocessingDrawing" xmlns:w10="urn:schemas-microsoft-com:office:word" xmlns:w="http://schemas.openxmlformats.org/wordprocessingml/2006/main" xmlns:w14="http://schemas.microsoft.com/office/word/2010/wordml" xmlns:wpg="http://schemas.microsoft.com/office/word/2010/wordprocessingGroup" xmlns:wpi="http://schemas.microsoft.com/office/word/2010/wordprocessingInk" xmlns:wne="http://schemas.microsoft.com/office/word/2006/wordml" xmlns:wps="http://schemas.microsoft.com/office/word/2010/wordprocessingShape" mc:Ignorable="w14 wp14">
+  <w:p>
+    <w:pPr>
+      <w:pStyle w:val="Footer"/>
+      <w:framePr w:wrap="around" w:vAnchor="text" w:hAnchor="margin" w:xAlign="right" w:y="1"/>
+      <w:rPr>
+        <w:rStyle w:val="PageNumber"/>
+      </w:rPr>
+    </w:pPr>
+    <w:r>
+      <w:rPr>
+        <w:rStyle w:val="PageNumber"/>
+      </w:rPr>
+      <w:fldChar w:fldCharType="begin"/>
+    </w:r>
+    <w:r>
+      <w:rPr>
+        <w:rStyle w:val="PageNumber"/>
+      </w:rPr>
+      <w:instrText xml:space="preserve">PAGE  </w:instrText>
+    </w:r>
+    <w:r>
+      <w:rPr>
+        <w:rStyle w:val="PageNumber"/>
+      </w:rPr>
+      <w:fldChar w:fldCharType="end"/>
+    </w:r>
+  </w:p>
+  <w:p>
+    <w:pPr>
+      <w:pStyle w:val="Footer"/>
+      <w:ind w:right="360"/>
+    </w:pPr>
+  </w:p>
+</w:ftr>
+</file>
+
+<file path=word/footer2.xml><?xml version="1.0" encoding="utf-8"?>
+<w:ftr xmlns:wpc="http://schemas.microsoft.com/office/word/2010/wordprocessingCanvas" xmlns:mo="http://schemas.microsoft.com/office/mac/office/2008/main" xmlns:mc="http://schemas.openxmlformats.org/markup-compatibility/2006" xmlns:mv="urn:schemas-microsoft-com:mac:vml" xmlns:o="urn:schemas-microsoft-com:office:office" xmlns:r="http://schemas.openxmlformats.org/officeDocument/2006/relationships" xmlns:m="http://schemas.openxmlformats.org/officeDocument/2006/math" xmlns:v="urn:schemas-microsoft-com:vml" xmlns:wp14="http://schemas.microsoft.com/office/word/2010/wordprocessingDrawing" xmlns:wp="http://schemas.openxmlformats.org/drawingml/2006/wordprocessingDrawing" xmlns:w10="urn:schemas-microsoft-com:office:word" xmlns:w="http://schemas.openxmlformats.org/wordprocessingml/2006/main" xmlns:w14="http://schemas.microsoft.com/office/word/2010/wordml" xmlns:wpg="http://schemas.microsoft.com/office/word/2010/wordprocessingGroup" xmlns:wpi="http://schemas.microsoft.com/office/word/2010/wordprocessingInk" xmlns:wne="http://schemas.microsoft.com/office/word/2006/wordml" xmlns:wps="http://schemas.microsoft.com/office/word/2010/wordprocessingShape" mc:Ignorable="w14 wp14">
+  <w:p>
+    <w:pPr>
+      <w:pStyle w:val="Footer"/>
+      <w:framePr w:wrap="around" w:vAnchor="text" w:hAnchor="margin" w:xAlign="right" w:y="1"/>
+      <w:rPr>
+        <w:rStyle w:val="PageNumber"/>
+      </w:rPr>
+    </w:pPr>
+    <w:r>
+      <w:rPr>
+        <w:rStyle w:val="PageNumber"/>
+      </w:rPr>
+      <w:fldChar w:fldCharType="begin"/>
+    </w:r>
+    <w:r>
+      <w:rPr>
+        <w:rStyle w:val="PageNumber"/>
+      </w:rPr>
+      <w:instrText xml:space="preserve">PAGE  </w:instrText>
+    </w:r>
+    <w:r>
+      <w:rPr>
+        <w:rStyle w:val="PageNumber"/>
+      </w:rPr>
+      <w:fldChar w:fldCharType="separate"/>
+    </w:r>
+    <w:r>
+      <w:rPr>
+        <w:rStyle w:val="PageNumber"/>
+        <w:noProof/>
+      </w:rPr>
+      <w:t>1</w:t>
+    </w:r>
+    <w:r>
+      <w:rPr>
+        <w:rStyle w:val="PageNumber"/>
+      </w:rPr>
+      <w:fldChar w:fldCharType="end"/>
+    </w:r>
+  </w:p>
+  <w:p>
+    <w:pPr>
+      <w:pStyle w:val="Footer"/>
+      <w:ind w:right="360"/>
+    </w:pPr>
+  </w:p>
+</w:ftr>
+</file>
+
+<file path=word/footnotes.xml><?xml version="1.0" encoding="utf-8"?>
+<w:footnotes xmlns:wpc="http://schemas.microsoft.com/office/word/2010/wordprocessingCanvas" xmlns:mo="http://schemas.microsoft.com/office/mac/office/2008/main" xmlns:mc="http://schemas.openxmlformats.org/markup-compatibility/2006" xmlns:mv="urn:schemas-microsoft-com:mac:vml" xmlns:o="urn:schemas-microsoft-com:office:office" xmlns:r="http://schemas.openxmlformats.org/officeDocument/2006/relationships" xmlns:m="http://schemas.openxmlformats.org/officeDocument/2006/math" xmlns:v="urn:schemas-microsoft-com:vml" xmlns:wp14="http://schemas.microsoft.com/office/word/2010/wordprocessingDrawing" xmlns:wp="http://schemas.openxmlformats.org/drawingml/2006/wordprocessingDrawing" xmlns:w10="urn:schemas-microsoft-com:office:word" xmlns:w="http://schemas.openxmlformats.org/wordprocessingml/2006/main" xmlns:w14="http://schemas.microsoft.com/office/word/2010/wordml" xmlns:wpg="http://schemas.microsoft.com/office/word/2010/wordprocessingGroup" xmlns:wpi="http://schemas.microsoft.com/office/word/2010/wordprocessingInk" xmlns:wne="http://schemas.microsoft.com/office/word/2006/wordml" xmlns:wps="http://schemas.microsoft.com/office/word/2010/wordprocessingShape" mc:Ignorable="w14 wp14">
+  <w:footnote w:type="separator" w:id="-1">
+    <w:p>
+      <w:r>
+        <w:separator/>
+      </w:r>
+    </w:p>
+  </w:footnote>
+  <w:footnote w:type="continuationSeparator" w:id="0">
+    <w:p>
+      <w:r>
+        <w:continuationSeparator/>
+      </w:r>
+    </w:p>
+  </w:footnote>
+</w:footnotes>
+</file>
+
+<file path=word/header1.xml><?xml version="1.0" encoding="utf-8"?>
+<w:hdr xmlns:wpc="http://schemas.microsoft.com/office/word/2010/wordprocessingCanvas" xmlns:mo="http://schemas.microsoft.com/office/mac/office/2008/main" xmlns:mc="http://schemas.openxmlformats.org/markup-compatibility/2006" xmlns:mv="urn:schemas-microsoft-com:mac:vml" xmlns:o="urn:schemas-microsoft-com:office:office" xmlns:r="http://schemas.openxmlformats.org/officeDocument/2006/relationships" xmlns:m="http://schemas.openxmlformats.org/officeDocument/2006/math" xmlns:v="urn:schemas-microsoft-com:vml" xmlns:wp14="http://schemas.microsoft.com/office/word/2010/wordprocessingDrawing" xmlns:wp="http://schemas.openxmlformats.org/drawingml/2006/wordprocessingDrawing" xmlns:w10="urn:schemas-microsoft-com:office:word" xmlns:w="http://schemas.openxmlformats.org/wordprocessingml/2006/main" xmlns:w14="http://schemas.microsoft.com/office/word/2010/wordml" xmlns:wpg="http://schemas.microsoft.com/office/word/2010/wordprocessingGroup" xmlns:wpi="http://schemas.microsoft.com/office/word/2010/wordprocessingInk" xmlns:wne="http://schemas.microsoft.com/office/word/2006/wordml" xmlns:wps="http://schemas.microsoft.com/office/word/2010/wordprocessingShape" mc:Ignorable="w14 wp14">
+  <w:p>
+    <w:pPr>
+      <w:pStyle w:val="Header"/>
+    </w:pPr>
+    <w:sdt>
+      <w:sdtPr>
+        <w:id w:val="1208531738"/>
+        <w:placeholder>
+          <w:docPart w:val="A572FD111A1A8D4DB36AB3A1F7E0EB54"/>
+        </w:placeholder>
+        <w:temporary/>
+        <w:showingPlcHdr/>
+      </w:sdtPr>
+      <w:sdtContent>
+        <w:r>
+          <w:t>[Type text]</w:t>
+        </w:r>
+      </w:sdtContent>
+    </w:sdt>
+    <w:r>
+      <w:ptab w:relativeTo="margin" w:alignment="center" w:leader="none"/>
+    </w:r>
+    <w:sdt>
+      <w:sdtPr>
+        <w:id w:val="907431370"/>
+        <w:placeholder>
+          <w:docPart w:val="B670294ED5A77F418FD227872472A48F"/>
+        </w:placeholder>
+        <w:temporary/>
+        <w:showingPlcHdr/>
+      </w:sdtPr>
+      <w:sdtContent>
+        <w:r>
+          <w:t>[Type text]</w:t>
+        </w:r>
+      </w:sdtContent>
+    </w:sdt>
+    <w:r>
+      <w:ptab w:relativeTo="margin" w:alignment="right" w:leader="none"/>
+    </w:r>
+    <w:sdt>
+      <w:sdtPr>
+        <w:id w:val="-1873450375"/>
+        <w:placeholder>
+          <w:docPart w:val="CE56CF191A4195498B4A06566DBFCAFA"/>
+        </w:placeholder>
+        <w:temporary/>
+        <w:showingPlcHdr/>
+      </w:sdtPr>
+      <w:sdtContent>
+        <w:r>
+          <w:t>[Type text]</w:t>
+        </w:r>
+      </w:sdtContent>
+    </w:sdt>
+  </w:p>
+  <w:p>
+    <w:pPr>
+      <w:pStyle w:val="Header"/>
+    </w:pPr>
+  </w:p>
+</w:hdr>
+</file>
+
+<file path=word/header2.xml><?xml version="1.0" encoding="utf-8"?>
+<w:hdr xmlns:wpc="http://schemas.microsoft.com/office/word/2010/wordprocessingCanvas" xmlns:mo="http://schemas.microsoft.com/office/mac/office/2008/main" xmlns:mc="http://schemas.openxmlformats.org/markup-compatibility/2006" xmlns:mv="urn:schemas-microsoft-com:mac:vml" xmlns:o="urn:schemas-microsoft-com:office:office" xmlns:r="http://schemas.openxmlformats.org/officeDocument/2006/relationships" xmlns:m="http://schemas.openxmlformats.org/officeDocument/2006/math" xmlns:v="urn:schemas-microsoft-com:vml" xmlns:wp14="http://schemas.microsoft.com/office/word/2010/wordprocessingDrawing" xmlns:wp="http://schemas.openxmlformats.org/drawingml/2006/wordprocessingDrawing" xmlns:w10="urn:schemas-microsoft-com:office:word" xmlns:w="http://schemas.openxmlformats.org/wordprocessingml/2006/main" xmlns:w14="http://schemas.microsoft.com/office/word/2010/wordml" xmlns:wpg="http://schemas.microsoft.com/office/word/2010/wordprocessingGroup" xmlns:wpi="http://schemas.microsoft.com/office/word/2010/wordprocessingInk" xmlns:wne="http://schemas.microsoft.com/office/word/2006/wordml" xmlns:wps="http://schemas.microsoft.com/office/word/2010/wordprocessingShape" mc:Ignorable="w14 wp14">
+  <w:p>
+    <w:pPr>
+      <w:pStyle w:val="Header"/>
+      <w:ind w:left="-709" w:right="-908"/>
+      <w:rPr>
+        <w:sz w:val="20"/>
+        <w:szCs w:val="20"/>
+      </w:rPr>
+    </w:pPr>
+    <w:r>
+      <w:rPr>
+        <w:sz w:val="20"/>
+        <w:szCs w:val="20"/>
+      </w:rPr>
+      <w:t>Name name</w:t>
+    </w:r>
+    <w:r>
+      <w:rPr>
+        <w:sz w:val="20"/>
+        <w:szCs w:val="20"/>
+      </w:rPr>
+      <w:tab/>
+    </w:r>
+    <w:r>
+      <w:rPr>
+        <w:sz w:val="20"/>
+        <w:szCs w:val="20"/>
+      </w:rPr>
+      <w:tab/>
+    </w:r>
+    <w:r>
+      <w:rPr>
+        <w:sz w:val="20"/>
+        <w:szCs w:val="20"/>
+      </w:rPr>
+      <w:t>COMP90054 AI Planning for Autonomy</w:t>
+    </w:r>
+    <w:r>
+      <w:rPr>
+        <w:sz w:val="20"/>
+        <w:szCs w:val="20"/>
+      </w:rPr>
+      <w:t xml:space="preserve"> – Assignment 2</w:t>
+    </w:r>
+  </w:p>
+  <w:p>
+    <w:pPr>
+      <w:pStyle w:val="Header"/>
+      <w:ind w:left="-709" w:right="-908"/>
+      <w:rPr>
+        <w:sz w:val="20"/>
+        <w:szCs w:val="20"/>
+      </w:rPr>
+    </w:pPr>
+    <w:r>
+      <w:rPr>
+        <w:sz w:val="20"/>
+        <w:szCs w:val="20"/>
+      </w:rPr>
+      <w:t xml:space="preserve">Name </w:t>
+    </w:r>
+    <w:r>
+      <w:rPr>
+        <w:sz w:val="20"/>
+        <w:szCs w:val="20"/>
+      </w:rPr>
+      <w:tab/>
+    </w:r>
+    <w:r>
+      <w:rPr>
+        <w:sz w:val="20"/>
+        <w:szCs w:val="20"/>
+      </w:rPr>
+      <w:tab/>
+      <w:t>15 October 2017</w:t>
+    </w:r>
+  </w:p>
+  <w:p>
+    <w:pPr>
+      <w:pStyle w:val="Header"/>
+      <w:ind w:left="-709" w:right="-908"/>
+    </w:pPr>
+    <w:r>
+      <w:rPr>
+        <w:sz w:val="20"/>
+        <w:szCs w:val="20"/>
+      </w:rPr>
+      <w:t>Nmae</w:t>
+    </w:r>
+    <w:r>
+      <w:rPr>
+        <w:sz w:val="20"/>
+        <w:szCs w:val="20"/>
+      </w:rPr>
+      <w:ptab w:relativeTo="margin" w:alignment="center" w:leader="none"/>
+    </w:r>
+    <w:r>
+      <w:rPr>
+        <w:sz w:val="20"/>
+        <w:szCs w:val="20"/>
+      </w:rPr>
+      <w:ptab w:relativeTo="margin" w:alignment="right" w:leader="none"/>
+    </w:r>
+  </w:p>
+  <w:p>
+    <w:pPr>
+      <w:pStyle w:val="Header"/>
+    </w:pPr>
+  </w:p>
+</w:hdr>
+</file>
+
 <file path=word/numbering.xml><?xml version="1.0" encoding="utf-8"?>
 <w:numbering xmlns:wpc="http://schemas.microsoft.com/office/word/2010/wordprocessingCanvas" xmlns:mo="http://schemas.microsoft.com/office/mac/office/2008/main" xmlns:mc="http://schemas.openxmlformats.org/markup-compatibility/2006" xmlns:mv="urn:schemas-microsoft-com:mac:vml" xmlns:o="urn:schemas-microsoft-com:office:office" xmlns:r="http://schemas.openxmlformats.org/officeDocument/2006/relationships" xmlns:m="http://schemas.openxmlformats.org/officeDocument/2006/math" xmlns:v="urn:schemas-microsoft-com:vml" xmlns:wp14="http://schemas.microsoft.com/office/word/2010/wordprocessingDrawing" xmlns:wp="http://schemas.openxmlformats.org/drawingml/2006/wordprocessingDrawing" xmlns:w10="urn:schemas-microsoft-com:office:word" xmlns:w="http://schemas.openxmlformats.org/wordprocessingml/2006/main" xmlns:w14="http://schemas.microsoft.com/office/word/2010/wordml" xmlns:wpg="http://schemas.microsoft.com/office/word/2010/wordprocessingGroup" xmlns:wpi="http://schemas.microsoft.com/office/word/2010/wordprocessingInk" xmlns:wne="http://schemas.microsoft.com/office/word/2006/wordml" xmlns:wps="http://schemas.microsoft.com/office/word/2010/wordprocessingShape" mc:Ignorable="w14 wp14">
   <w:abstractNum w:abstractNumId="0">
+    <w:nsid w:val="6F69630E"/>
+    <w:multiLevelType w:val="multilevel"/>
+    <w:tmpl w:val="9FB8FEE2"/>
+    <w:lvl w:ilvl="0">
+      <w:start w:val="1"/>
+      <w:numFmt w:val="decimal"/>
+      <w:lvlText w:val="%1."/>
+      <w:lvlJc w:val="left"/>
+      <w:pPr>
+        <w:tabs>
+          <w:tab w:val="num" w:pos="720"/>
+        </w:tabs>
+        <w:ind w:left="720" w:hanging="360"/>
+      </w:pPr>
+    </w:lvl>
+    <w:lvl w:ilvl="1" w:tentative="1">
+      <w:start w:val="1"/>
+      <w:numFmt w:val="decimal"/>
+      <w:lvlText w:val="%2."/>
+      <w:lvlJc w:val="left"/>
+      <w:pPr>
+        <w:tabs>
+          <w:tab w:val="num" w:pos="1440"/>
+        </w:tabs>
+        <w:ind w:left="1440" w:hanging="360"/>
+      </w:pPr>
+    </w:lvl>
+    <w:lvl w:ilvl="2" w:tentative="1">
+      <w:start w:val="1"/>
+      <w:numFmt w:val="decimal"/>
+      <w:lvlText w:val="%3."/>
+      <w:lvlJc w:val="left"/>
+      <w:pPr>
+        <w:tabs>
+          <w:tab w:val="num" w:pos="2160"/>
+        </w:tabs>
+        <w:ind w:left="2160" w:hanging="360"/>
+      </w:pPr>
+    </w:lvl>
+    <w:lvl w:ilvl="3" w:tentative="1">
+      <w:start w:val="1"/>
+      <w:numFmt w:val="decimal"/>
+      <w:lvlText w:val="%4."/>
+      <w:lvlJc w:val="left"/>
+      <w:pPr>
+        <w:tabs>
+          <w:tab w:val="num" w:pos="2880"/>
+        </w:tabs>
+        <w:ind w:left="2880" w:hanging="360"/>
+      </w:pPr>
+    </w:lvl>
+    <w:lvl w:ilvl="4" w:tentative="1">
+      <w:start w:val="1"/>
+      <w:numFmt w:val="decimal"/>
+      <w:lvlText w:val="%5."/>
+      <w:lvlJc w:val="left"/>
+      <w:pPr>
+        <w:tabs>
+          <w:tab w:val="num" w:pos="3600"/>
+        </w:tabs>
+        <w:ind w:left="3600" w:hanging="360"/>
+      </w:pPr>
+    </w:lvl>
+    <w:lvl w:ilvl="5" w:tentative="1">
+      <w:start w:val="1"/>
+      <w:numFmt w:val="decimal"/>
+      <w:lvlText w:val="%6."/>
+      <w:lvlJc w:val="left"/>
+      <w:pPr>
+        <w:tabs>
+          <w:tab w:val="num" w:pos="4320"/>
+        </w:tabs>
+        <w:ind w:left="4320" w:hanging="360"/>
+      </w:pPr>
+    </w:lvl>
+    <w:lvl w:ilvl="6" w:tentative="1">
+      <w:start w:val="1"/>
+      <w:numFmt w:val="decimal"/>
+      <w:lvlText w:val="%7."/>
+      <w:lvlJc w:val="left"/>
+      <w:pPr>
+        <w:tabs>
+          <w:tab w:val="num" w:pos="5040"/>
+        </w:tabs>
+        <w:ind w:left="5040" w:hanging="360"/>
+      </w:pPr>
+    </w:lvl>
+    <w:lvl w:ilvl="7" w:tentative="1">
+      <w:start w:val="1"/>
+      <w:numFmt w:val="decimal"/>
+      <w:lvlText w:val="%8."/>
+      <w:lvlJc w:val="left"/>
+      <w:pPr>
+        <w:tabs>
+          <w:tab w:val="num" w:pos="5760"/>
+        </w:tabs>
+        <w:ind w:left="5760" w:hanging="360"/>
+      </w:pPr>
+    </w:lvl>
+    <w:lvl w:ilvl="8" w:tentative="1">
+      <w:start w:val="1"/>
+      <w:numFmt w:val="decimal"/>
+      <w:lvlText w:val="%9."/>
+      <w:lvlJc w:val="left"/>
+      <w:pPr>
+        <w:tabs>
+          <w:tab w:val="num" w:pos="6480"/>
+        </w:tabs>
+        <w:ind w:left="6480" w:hanging="360"/>
+      </w:pPr>
+    </w:lvl>
+  </w:abstractNum>
+  <w:abstractNum w:abstractNumId="1">
     <w:nsid w:val="721D2382"/>
     <w:multiLevelType w:val="multilevel"/>
     <w:tmpl w:val="BCF6ADF0"/>
@@ -624,6 +2015,9 @@
     </w:lvl>
   </w:abstractNum>
   <w:num w:numId="1">
+    <w:abstractNumId w:val="1"/>
+  </w:num>
+  <w:num w:numId="2">
     <w:abstractNumId w:val="0"/>
   </w:num>
 </w:numbering>
@@ -827,6 +2221,94 @@
       <w:szCs w:val="20"/>
     </w:rPr>
   </w:style>
+  <w:style w:type="paragraph" w:styleId="BalloonText">
+    <w:name w:val="Balloon Text"/>
+    <w:basedOn w:val="Normal"/>
+    <w:link w:val="BalloonTextChar"/>
+    <w:uiPriority w:val="99"/>
+    <w:semiHidden/>
+    <w:unhideWhenUsed/>
+    <w:rsid w:val="00335AF6"/>
+    <w:rPr>
+      <w:rFonts w:ascii="Lucida Grande" w:hAnsi="Lucida Grande"/>
+      <w:sz w:val="18"/>
+      <w:szCs w:val="18"/>
+    </w:rPr>
+  </w:style>
+  <w:style w:type="character" w:customStyle="1" w:styleId="BalloonTextChar">
+    <w:name w:val="Balloon Text Char"/>
+    <w:basedOn w:val="DefaultParagraphFont"/>
+    <w:link w:val="BalloonText"/>
+    <w:uiPriority w:val="99"/>
+    <w:semiHidden/>
+    <w:rsid w:val="00335AF6"/>
+    <w:rPr>
+      <w:rFonts w:ascii="Lucida Grande" w:hAnsi="Lucida Grande"/>
+      <w:sz w:val="18"/>
+      <w:szCs w:val="18"/>
+    </w:rPr>
+  </w:style>
+  <w:style w:type="paragraph" w:styleId="Header">
+    <w:name w:val="header"/>
+    <w:basedOn w:val="Normal"/>
+    <w:link w:val="HeaderChar"/>
+    <w:uiPriority w:val="99"/>
+    <w:unhideWhenUsed/>
+    <w:rsid w:val="00FA0EA8"/>
+    <w:pPr>
+      <w:tabs>
+        <w:tab w:val="center" w:pos="4320"/>
+        <w:tab w:val="right" w:pos="8640"/>
+      </w:tabs>
+    </w:pPr>
+  </w:style>
+  <w:style w:type="character" w:customStyle="1" w:styleId="HeaderChar">
+    <w:name w:val="Header Char"/>
+    <w:basedOn w:val="DefaultParagraphFont"/>
+    <w:link w:val="Header"/>
+    <w:uiPriority w:val="99"/>
+    <w:rsid w:val="00FA0EA8"/>
+  </w:style>
+  <w:style w:type="paragraph" w:styleId="Footer">
+    <w:name w:val="footer"/>
+    <w:basedOn w:val="Normal"/>
+    <w:link w:val="FooterChar"/>
+    <w:uiPriority w:val="99"/>
+    <w:unhideWhenUsed/>
+    <w:rsid w:val="00FA0EA8"/>
+    <w:pPr>
+      <w:tabs>
+        <w:tab w:val="center" w:pos="4320"/>
+        <w:tab w:val="right" w:pos="8640"/>
+      </w:tabs>
+    </w:pPr>
+  </w:style>
+  <w:style w:type="character" w:customStyle="1" w:styleId="FooterChar">
+    <w:name w:val="Footer Char"/>
+    <w:basedOn w:val="DefaultParagraphFont"/>
+    <w:link w:val="Footer"/>
+    <w:uiPriority w:val="99"/>
+    <w:rsid w:val="00FA0EA8"/>
+  </w:style>
+  <w:style w:type="character" w:styleId="PageNumber">
+    <w:name w:val="page number"/>
+    <w:basedOn w:val="DefaultParagraphFont"/>
+    <w:uiPriority w:val="99"/>
+    <w:semiHidden/>
+    <w:unhideWhenUsed/>
+    <w:rsid w:val="004B4AF1"/>
+  </w:style>
+  <w:style w:type="paragraph" w:styleId="ListParagraph">
+    <w:name w:val="List Paragraph"/>
+    <w:basedOn w:val="Normal"/>
+    <w:uiPriority w:val="34"/>
+    <w:qFormat/>
+    <w:rsid w:val="009E645F"/>
+    <w:pPr>
+      <w:ind w:left="720"/>
+      <w:contextualSpacing/>
+    </w:pPr>
+  </w:style>
 </w:styles>
 </file>
 
@@ -1028,7 +2510,823 @@
       <w:szCs w:val="20"/>
     </w:rPr>
   </w:style>
+  <w:style w:type="paragraph" w:styleId="BalloonText">
+    <w:name w:val="Balloon Text"/>
+    <w:basedOn w:val="Normal"/>
+    <w:link w:val="BalloonTextChar"/>
+    <w:uiPriority w:val="99"/>
+    <w:semiHidden/>
+    <w:unhideWhenUsed/>
+    <w:rsid w:val="00335AF6"/>
+    <w:rPr>
+      <w:rFonts w:ascii="Lucida Grande" w:hAnsi="Lucida Grande"/>
+      <w:sz w:val="18"/>
+      <w:szCs w:val="18"/>
+    </w:rPr>
+  </w:style>
+  <w:style w:type="character" w:customStyle="1" w:styleId="BalloonTextChar">
+    <w:name w:val="Balloon Text Char"/>
+    <w:basedOn w:val="DefaultParagraphFont"/>
+    <w:link w:val="BalloonText"/>
+    <w:uiPriority w:val="99"/>
+    <w:semiHidden/>
+    <w:rsid w:val="00335AF6"/>
+    <w:rPr>
+      <w:rFonts w:ascii="Lucida Grande" w:hAnsi="Lucida Grande"/>
+      <w:sz w:val="18"/>
+      <w:szCs w:val="18"/>
+    </w:rPr>
+  </w:style>
+  <w:style w:type="paragraph" w:styleId="Header">
+    <w:name w:val="header"/>
+    <w:basedOn w:val="Normal"/>
+    <w:link w:val="HeaderChar"/>
+    <w:uiPriority w:val="99"/>
+    <w:unhideWhenUsed/>
+    <w:rsid w:val="00FA0EA8"/>
+    <w:pPr>
+      <w:tabs>
+        <w:tab w:val="center" w:pos="4320"/>
+        <w:tab w:val="right" w:pos="8640"/>
+      </w:tabs>
+    </w:pPr>
+  </w:style>
+  <w:style w:type="character" w:customStyle="1" w:styleId="HeaderChar">
+    <w:name w:val="Header Char"/>
+    <w:basedOn w:val="DefaultParagraphFont"/>
+    <w:link w:val="Header"/>
+    <w:uiPriority w:val="99"/>
+    <w:rsid w:val="00FA0EA8"/>
+  </w:style>
+  <w:style w:type="paragraph" w:styleId="Footer">
+    <w:name w:val="footer"/>
+    <w:basedOn w:val="Normal"/>
+    <w:link w:val="FooterChar"/>
+    <w:uiPriority w:val="99"/>
+    <w:unhideWhenUsed/>
+    <w:rsid w:val="00FA0EA8"/>
+    <w:pPr>
+      <w:tabs>
+        <w:tab w:val="center" w:pos="4320"/>
+        <w:tab w:val="right" w:pos="8640"/>
+      </w:tabs>
+    </w:pPr>
+  </w:style>
+  <w:style w:type="character" w:customStyle="1" w:styleId="FooterChar">
+    <w:name w:val="Footer Char"/>
+    <w:basedOn w:val="DefaultParagraphFont"/>
+    <w:link w:val="Footer"/>
+    <w:uiPriority w:val="99"/>
+    <w:rsid w:val="00FA0EA8"/>
+  </w:style>
+  <w:style w:type="character" w:styleId="PageNumber">
+    <w:name w:val="page number"/>
+    <w:basedOn w:val="DefaultParagraphFont"/>
+    <w:uiPriority w:val="99"/>
+    <w:semiHidden/>
+    <w:unhideWhenUsed/>
+    <w:rsid w:val="004B4AF1"/>
+  </w:style>
+  <w:style w:type="paragraph" w:styleId="ListParagraph">
+    <w:name w:val="List Paragraph"/>
+    <w:basedOn w:val="Normal"/>
+    <w:uiPriority w:val="34"/>
+    <w:qFormat/>
+    <w:rsid w:val="009E645F"/>
+    <w:pPr>
+      <w:ind w:left="720"/>
+      <w:contextualSpacing/>
+    </w:pPr>
+  </w:style>
 </w:styles>
+</file>
+
+<file path=word/glossary/document.xml><?xml version="1.0" encoding="utf-8"?>
+<w:glossaryDocument xmlns:wpc="http://schemas.microsoft.com/office/word/2010/wordprocessingCanvas" xmlns:mo="http://schemas.microsoft.com/office/mac/office/2008/main" xmlns:mc="http://schemas.openxmlformats.org/markup-compatibility/2006" xmlns:mv="urn:schemas-microsoft-com:mac:vml" xmlns:o="urn:schemas-microsoft-com:office:office" xmlns:r="http://schemas.openxmlformats.org/officeDocument/2006/relationships" xmlns:m="http://schemas.openxmlformats.org/officeDocument/2006/math" xmlns:v="urn:schemas-microsoft-com:vml" xmlns:wp14="http://schemas.microsoft.com/office/word/2010/wordprocessingDrawing" xmlns:wp="http://schemas.openxmlformats.org/drawingml/2006/wordprocessingDrawing" xmlns:w10="urn:schemas-microsoft-com:office:word" xmlns:w="http://schemas.openxmlformats.org/wordprocessingml/2006/main" xmlns:w14="http://schemas.microsoft.com/office/word/2010/wordml" xmlns:wpg="http://schemas.microsoft.com/office/word/2010/wordprocessingGroup" xmlns:wpi="http://schemas.microsoft.com/office/word/2010/wordprocessingInk" xmlns:wne="http://schemas.microsoft.com/office/word/2006/wordml" xmlns:wps="http://schemas.microsoft.com/office/word/2010/wordprocessingShape" mc:Ignorable="w14 wp14">
+  <w:docParts>
+    <w:docPart>
+      <w:docPartPr>
+        <w:name w:val="A572FD111A1A8D4DB36AB3A1F7E0EB54"/>
+        <w:category>
+          <w:name w:val="General"/>
+          <w:gallery w:val="placeholder"/>
+        </w:category>
+        <w:types>
+          <w:type w:val="bbPlcHdr"/>
+        </w:types>
+        <w:behaviors>
+          <w:behavior w:val="content"/>
+        </w:behaviors>
+        <w:guid w:val="{68488E03-DD76-AF41-9700-D832AB6931CE}"/>
+      </w:docPartPr>
+      <w:docPartBody>
+        <w:p>
+          <w:pPr>
+            <w:pStyle w:val="A572FD111A1A8D4DB36AB3A1F7E0EB54"/>
+          </w:pPr>
+          <w:r>
+            <w:t>[Type text]</w:t>
+          </w:r>
+        </w:p>
+      </w:docPartBody>
+    </w:docPart>
+    <w:docPart>
+      <w:docPartPr>
+        <w:name w:val="B670294ED5A77F418FD227872472A48F"/>
+        <w:category>
+          <w:name w:val="General"/>
+          <w:gallery w:val="placeholder"/>
+        </w:category>
+        <w:types>
+          <w:type w:val="bbPlcHdr"/>
+        </w:types>
+        <w:behaviors>
+          <w:behavior w:val="content"/>
+        </w:behaviors>
+        <w:guid w:val="{DD0F70AE-B67C-674C-9783-AA7E03ECB664}"/>
+      </w:docPartPr>
+      <w:docPartBody>
+        <w:p>
+          <w:pPr>
+            <w:pStyle w:val="B670294ED5A77F418FD227872472A48F"/>
+          </w:pPr>
+          <w:r>
+            <w:t>[Type text]</w:t>
+          </w:r>
+        </w:p>
+      </w:docPartBody>
+    </w:docPart>
+    <w:docPart>
+      <w:docPartPr>
+        <w:name w:val="CE56CF191A4195498B4A06566DBFCAFA"/>
+        <w:category>
+          <w:name w:val="General"/>
+          <w:gallery w:val="placeholder"/>
+        </w:category>
+        <w:types>
+          <w:type w:val="bbPlcHdr"/>
+        </w:types>
+        <w:behaviors>
+          <w:behavior w:val="content"/>
+        </w:behaviors>
+        <w:guid w:val="{55DA5A1F-63D4-6D4C-97FD-EA57E62C19B7}"/>
+      </w:docPartPr>
+      <w:docPartBody>
+        <w:p>
+          <w:pPr>
+            <w:pStyle w:val="CE56CF191A4195498B4A06566DBFCAFA"/>
+          </w:pPr>
+          <w:r>
+            <w:t>[Type text]</w:t>
+          </w:r>
+        </w:p>
+      </w:docPartBody>
+    </w:docPart>
+  </w:docParts>
+</w:glossaryDocument>
+</file>
+
+<file path=word/glossary/fontTable.xml><?xml version="1.0" encoding="utf-8"?>
+<w:fonts xmlns:mc="http://schemas.openxmlformats.org/markup-compatibility/2006" xmlns:r="http://schemas.openxmlformats.org/officeDocument/2006/relationships" xmlns:w="http://schemas.openxmlformats.org/wordprocessingml/2006/main" xmlns:w14="http://schemas.microsoft.com/office/word/2010/wordml" mc:Ignorable="w14">
+  <w:font w:name="Symbol">
+    <w:panose1 w:val="00000000000000000000"/>
+    <w:charset w:val="02"/>
+    <w:family w:val="auto"/>
+    <w:pitch w:val="variable"/>
+    <w:sig w:usb0="00000000" w:usb1="10000000" w:usb2="00000000" w:usb3="00000000" w:csb0="80000000" w:csb1="00000000"/>
+  </w:font>
+  <w:font w:name="Times New Roman">
+    <w:panose1 w:val="02020603050405020304"/>
+    <w:charset w:val="00"/>
+    <w:family w:val="auto"/>
+    <w:pitch w:val="variable"/>
+    <w:sig w:usb0="E0002AFF" w:usb1="C0007841" w:usb2="00000009" w:usb3="00000000" w:csb0="000001FF" w:csb1="00000000"/>
+  </w:font>
+  <w:font w:name="Cambria">
+    <w:panose1 w:val="02040503050406030204"/>
+    <w:charset w:val="00"/>
+    <w:family w:val="auto"/>
+    <w:pitch w:val="variable"/>
+    <w:sig w:usb0="E00002FF" w:usb1="400004FF" w:usb2="00000000" w:usb3="00000000" w:csb0="0000019F" w:csb1="00000000"/>
+  </w:font>
+  <w:font w:name="ＭＳ 明朝">
+    <w:charset w:val="4E"/>
+    <w:family w:val="auto"/>
+    <w:pitch w:val="variable"/>
+    <w:sig w:usb0="00000001" w:usb1="08070000" w:usb2="00000010" w:usb3="00000000" w:csb0="00020000" w:csb1="00000000"/>
+  </w:font>
+  <w:font w:name="Times">
+    <w:panose1 w:val="02000500000000000000"/>
+    <w:charset w:val="00"/>
+    <w:family w:val="auto"/>
+    <w:pitch w:val="variable"/>
+    <w:sig w:usb0="00000003" w:usb1="00000000" w:usb2="00000000" w:usb3="00000000" w:csb0="00000001" w:csb1="00000000"/>
+  </w:font>
+  <w:font w:name="Lucida Grande">
+    <w:panose1 w:val="020B0600040502020204"/>
+    <w:charset w:val="00"/>
+    <w:family w:val="auto"/>
+    <w:pitch w:val="variable"/>
+    <w:sig w:usb0="E1000AEF" w:usb1="5000A1FF" w:usb2="00000000" w:usb3="00000000" w:csb0="000001BF" w:csb1="00000000"/>
+  </w:font>
+  <w:font w:name="Calibri">
+    <w:panose1 w:val="020F0502020204030204"/>
+    <w:charset w:val="00"/>
+    <w:family w:val="auto"/>
+    <w:pitch w:val="variable"/>
+    <w:sig w:usb0="E10002FF" w:usb1="4000ACFF" w:usb2="00000009" w:usb3="00000000" w:csb0="0000019F" w:csb1="00000000"/>
+  </w:font>
+  <w:font w:name="CMR10">
+    <w:altName w:val="Times New Roman"/>
+    <w:panose1 w:val="00000000000000000000"/>
+    <w:charset w:val="00"/>
+    <w:family w:val="roman"/>
+    <w:notTrueType/>
+    <w:pitch w:val="default"/>
+  </w:font>
+  <w:font w:name="CMTI10">
+    <w:altName w:val="Times New Roman"/>
+    <w:panose1 w:val="00000000000000000000"/>
+    <w:charset w:val="00"/>
+    <w:family w:val="roman"/>
+    <w:notTrueType/>
+    <w:pitch w:val="default"/>
+  </w:font>
+  <w:font w:name="Arial">
+    <w:panose1 w:val="020B0604020202020204"/>
+    <w:charset w:val="00"/>
+    <w:family w:val="auto"/>
+    <w:pitch w:val="variable"/>
+    <w:sig w:usb0="E0002AFF" w:usb1="C0007843" w:usb2="00000009" w:usb3="00000000" w:csb0="000001FF" w:csb1="00000000"/>
+  </w:font>
+  <w:font w:name="ＭＳ ゴシック">
+    <w:charset w:val="4E"/>
+    <w:family w:val="auto"/>
+    <w:pitch w:val="variable"/>
+    <w:sig w:usb0="00000001" w:usb1="08070000" w:usb2="00000010" w:usb3="00000000" w:csb0="00020000" w:csb1="00000000"/>
+  </w:font>
+</w:fonts>
+</file>
+
+<file path=word/glossary/settings.xml><?xml version="1.0" encoding="utf-8"?>
+<w:settings xmlns:mc="http://schemas.openxmlformats.org/markup-compatibility/2006" xmlns:o="urn:schemas-microsoft-com:office:office" xmlns:r="http://schemas.openxmlformats.org/officeDocument/2006/relationships" xmlns:m="http://schemas.openxmlformats.org/officeDocument/2006/math" xmlns:v="urn:schemas-microsoft-com:vml" xmlns:w10="urn:schemas-microsoft-com:office:word" xmlns:w="http://schemas.openxmlformats.org/wordprocessingml/2006/main" xmlns:w14="http://schemas.microsoft.com/office/word/2010/wordml" xmlns:sl="http://schemas.openxmlformats.org/schemaLibrary/2006/main" mc:Ignorable="w14">
+  <w:view w:val="normal"/>
+  <w:defaultTabStop w:val="720"/>
+  <w:characterSpacingControl w:val="doNotCompress"/>
+  <w:compat>
+    <w:useFELayout/>
+    <w:compatSetting w:name="compatibilityMode" w:uri="http://schemas.microsoft.com/office/word" w:val="14"/>
+    <w:compatSetting w:name="overrideTableStyleFontSizeAndJustification" w:uri="http://schemas.microsoft.com/office/word" w:val="1"/>
+    <w:compatSetting w:name="enableOpenTypeFeatures" w:uri="http://schemas.microsoft.com/office/word" w:val="1"/>
+    <w:compatSetting w:name="doNotFlipMirrorIndents" w:uri="http://schemas.microsoft.com/office/word" w:val="1"/>
+  </w:compat>
+  <w:rsids>
+    <w:rsidRoot w:val="00867459"/>
+    <w:rsid w:val="00867459"/>
+  </w:rsids>
+  <m:mathPr>
+    <m:mathFont m:val="Cambria Math"/>
+    <m:brkBin m:val="before"/>
+    <m:brkBinSub m:val="--"/>
+    <m:smallFrac m:val="0"/>
+    <m:dispDef/>
+    <m:lMargin m:val="0"/>
+    <m:rMargin m:val="0"/>
+    <m:defJc m:val="centerGroup"/>
+    <m:wrapIndent m:val="1440"/>
+    <m:intLim m:val="subSup"/>
+    <m:naryLim m:val="undOvr"/>
+  </m:mathPr>
+  <w:themeFontLang w:val="en-US" w:eastAsia="ja-JP"/>
+  <w:clrSchemeMapping w:bg1="light1" w:t1="dark1" w:bg2="light2" w:t2="dark2" w:accent1="accent1" w:accent2="accent2" w:accent3="accent3" w:accent4="accent4" w:accent5="accent5" w:accent6="accent6" w:hyperlink="hyperlink" w:followedHyperlink="followedHyperlink"/>
+  <w:doNotAutoCompressPictures/>
+  <w:decimalSymbol w:val=","/>
+  <w:listSeparator w:val=";"/>
+  <w14:defaultImageDpi w14:val="300"/>
+</w:settings>
+</file>
+
+<file path=word/glossary/styles.xml><?xml version="1.0" encoding="utf-8"?>
+<w:styles xmlns:mc="http://schemas.openxmlformats.org/markup-compatibility/2006" xmlns:r="http://schemas.openxmlformats.org/officeDocument/2006/relationships" xmlns:w="http://schemas.openxmlformats.org/wordprocessingml/2006/main" xmlns:w14="http://schemas.microsoft.com/office/word/2010/wordml" mc:Ignorable="w14">
+  <w:docDefaults>
+    <w:rPrDefault>
+      <w:rPr>
+        <w:rFonts w:asciiTheme="minorHAnsi" w:eastAsiaTheme="minorEastAsia" w:hAnsiTheme="minorHAnsi" w:cstheme="minorBidi"/>
+        <w:sz w:val="24"/>
+        <w:szCs w:val="24"/>
+        <w:lang w:val="en-US" w:eastAsia="ja-JP" w:bidi="ar-SA"/>
+      </w:rPr>
+    </w:rPrDefault>
+    <w:pPrDefault/>
+  </w:docDefaults>
+  <w:latentStyles w:defLockedState="0" w:defUIPriority="99" w:defSemiHidden="1" w:defUnhideWhenUsed="1" w:defQFormat="0" w:count="276">
+    <w:lsdException w:name="Normal" w:semiHidden="0" w:uiPriority="0" w:unhideWhenUsed="0" w:qFormat="1"/>
+    <w:lsdException w:name="heading 1" w:semiHidden="0" w:uiPriority="9" w:unhideWhenUsed="0" w:qFormat="1"/>
+    <w:lsdException w:name="heading 2" w:uiPriority="9" w:qFormat="1"/>
+    <w:lsdException w:name="heading 3" w:uiPriority="9" w:qFormat="1"/>
+    <w:lsdException w:name="heading 4" w:uiPriority="9" w:qFormat="1"/>
+    <w:lsdException w:name="heading 5" w:uiPriority="9" w:qFormat="1"/>
+    <w:lsdException w:name="heading 6" w:uiPriority="9" w:qFormat="1"/>
+    <w:lsdException w:name="heading 7" w:uiPriority="9" w:qFormat="1"/>
+    <w:lsdException w:name="heading 8" w:uiPriority="9" w:qFormat="1"/>
+    <w:lsdException w:name="heading 9" w:uiPriority="9" w:qFormat="1"/>
+    <w:lsdException w:name="toc 1" w:uiPriority="39"/>
+    <w:lsdException w:name="toc 2" w:uiPriority="39"/>
+    <w:lsdException w:name="toc 3" w:uiPriority="39"/>
+    <w:lsdException w:name="toc 4" w:uiPriority="39"/>
+    <w:lsdException w:name="toc 5" w:uiPriority="39"/>
+    <w:lsdException w:name="toc 6" w:uiPriority="39"/>
+    <w:lsdException w:name="toc 7" w:uiPriority="39"/>
+    <w:lsdException w:name="toc 8" w:uiPriority="39"/>
+    <w:lsdException w:name="toc 9" w:uiPriority="39"/>
+    <w:lsdException w:name="caption" w:uiPriority="35" w:qFormat="1"/>
+    <w:lsdException w:name="Title" w:semiHidden="0" w:uiPriority="10" w:unhideWhenUsed="0" w:qFormat="1"/>
+    <w:lsdException w:name="Default Paragraph Font" w:uiPriority="1"/>
+    <w:lsdException w:name="Subtitle" w:semiHidden="0" w:uiPriority="11" w:unhideWhenUsed="0" w:qFormat="1"/>
+    <w:lsdException w:name="Strong" w:semiHidden="0" w:uiPriority="22" w:unhideWhenUsed="0" w:qFormat="1"/>
+    <w:lsdException w:name="Emphasis" w:semiHidden="0" w:uiPriority="20" w:unhideWhenUsed="0" w:qFormat="1"/>
+    <w:lsdException w:name="Table Grid" w:semiHidden="0" w:uiPriority="59" w:unhideWhenUsed="0"/>
+    <w:lsdException w:name="Placeholder Text" w:unhideWhenUsed="0"/>
+    <w:lsdException w:name="No Spacing" w:semiHidden="0" w:uiPriority="1" w:unhideWhenUsed="0" w:qFormat="1"/>
+    <w:lsdException w:name="Light Shading" w:semiHidden="0" w:uiPriority="60" w:unhideWhenUsed="0"/>
+    <w:lsdException w:name="Light List" w:semiHidden="0" w:uiPriority="61" w:unhideWhenUsed="0"/>
+    <w:lsdException w:name="Light Grid" w:semiHidden="0" w:uiPriority="62" w:unhideWhenUsed="0"/>
+    <w:lsdException w:name="Medium Shading 1" w:semiHidden="0" w:uiPriority="63" w:unhideWhenUsed="0"/>
+    <w:lsdException w:name="Medium Shading 2" w:semiHidden="0" w:uiPriority="64" w:unhideWhenUsed="0"/>
+    <w:lsdException w:name="Medium List 1" w:semiHidden="0" w:uiPriority="65" w:unhideWhenUsed="0"/>
+    <w:lsdException w:name="Medium List 2" w:semiHidden="0" w:uiPriority="66" w:unhideWhenUsed="0"/>
+    <w:lsdException w:name="Medium Grid 1" w:semiHidden="0" w:uiPriority="67" w:unhideWhenUsed="0"/>
+    <w:lsdException w:name="Medium Grid 2" w:semiHidden="0" w:uiPriority="68" w:unhideWhenUsed="0"/>
+    <w:lsdException w:name="Medium Grid 3" w:semiHidden="0" w:uiPriority="69" w:unhideWhenUsed="0"/>
+    <w:lsdException w:name="Dark List" w:semiHidden="0" w:uiPriority="70" w:unhideWhenUsed="0"/>
+    <w:lsdException w:name="Colorful Shading" w:semiHidden="0" w:uiPriority="71" w:unhideWhenUsed="0"/>
+    <w:lsdException w:name="Colorful List" w:semiHidden="0" w:uiPriority="72" w:unhideWhenUsed="0"/>
+    <w:lsdException w:name="Colorful Grid" w:semiHidden="0" w:uiPriority="73" w:unhideWhenUsed="0"/>
+    <w:lsdException w:name="Light Shading Accent 1" w:semiHidden="0" w:uiPriority="60" w:unhideWhenUsed="0"/>
+    <w:lsdException w:name="Light List Accent 1" w:semiHidden="0" w:uiPriority="61" w:unhideWhenUsed="0"/>
+    <w:lsdException w:name="Light Grid Accent 1" w:semiHidden="0" w:uiPriority="62" w:unhideWhenUsed="0"/>
+    <w:lsdException w:name="Medium Shading 1 Accent 1" w:semiHidden="0" w:uiPriority="63" w:unhideWhenUsed="0"/>
+    <w:lsdException w:name="Medium Shading 2 Accent 1" w:semiHidden="0" w:uiPriority="64" w:unhideWhenUsed="0"/>
+    <w:lsdException w:name="Medium List 1 Accent 1" w:semiHidden="0" w:uiPriority="65" w:unhideWhenUsed="0"/>
+    <w:lsdException w:name="Revision" w:unhideWhenUsed="0"/>
+    <w:lsdException w:name="List Paragraph" w:semiHidden="0" w:uiPriority="34" w:unhideWhenUsed="0" w:qFormat="1"/>
+    <w:lsdException w:name="Quote" w:semiHidden="0" w:uiPriority="29" w:unhideWhenUsed="0" w:qFormat="1"/>
+    <w:lsdException w:name="Intense Quote" w:semiHidden="0" w:uiPriority="30" w:unhideWhenUsed="0" w:qFormat="1"/>
+    <w:lsdException w:name="Medium List 2 Accent 1" w:semiHidden="0" w:uiPriority="66" w:unhideWhenUsed="0"/>
+    <w:lsdException w:name="Medium Grid 1 Accent 1" w:semiHidden="0" w:uiPriority="67" w:unhideWhenUsed="0"/>
+    <w:lsdException w:name="Medium Grid 2 Accent 1" w:semiHidden="0" w:uiPriority="68" w:unhideWhenUsed="0"/>
+    <w:lsdException w:name="Medium Grid 3 Accent 1" w:semiHidden="0" w:uiPriority="69" w:unhideWhenUsed="0"/>
+    <w:lsdException w:name="Dark List Accent 1" w:semiHidden="0" w:uiPriority="70" w:unhideWhenUsed="0"/>
+    <w:lsdException w:name="Colorful Shading Accent 1" w:semiHidden="0" w:uiPriority="71" w:unhideWhenUsed="0"/>
+    <w:lsdException w:name="Colorful List Accent 1" w:semiHidden="0" w:uiPriority="72" w:unhideWhenUsed="0"/>
+    <w:lsdException w:name="Colorful Grid Accent 1" w:semiHidden="0" w:uiPriority="73" w:unhideWhenUsed="0"/>
+    <w:lsdException w:name="Light Shading Accent 2" w:semiHidden="0" w:uiPriority="60" w:unhideWhenUsed="0"/>
+    <w:lsdException w:name="Light List Accent 2" w:semiHidden="0" w:uiPriority="61" w:unhideWhenUsed="0"/>
+    <w:lsdException w:name="Light Grid Accent 2" w:semiHidden="0" w:uiPriority="62" w:unhideWhenUsed="0"/>
+    <w:lsdException w:name="Medium Shading 1 Accent 2" w:semiHidden="0" w:uiPriority="63" w:unhideWhenUsed="0"/>
+    <w:lsdException w:name="Medium Shading 2 Accent 2" w:semiHidden="0" w:uiPriority="64" w:unhideWhenUsed="0"/>
+    <w:lsdException w:name="Medium List 1 Accent 2" w:semiHidden="0" w:uiPriority="65" w:unhideWhenUsed="0"/>
+    <w:lsdException w:name="Medium List 2 Accent 2" w:semiHidden="0" w:uiPriority="66" w:unhideWhenUsed="0"/>
+    <w:lsdException w:name="Medium Grid 1 Accent 2" w:semiHidden="0" w:uiPriority="67" w:unhideWhenUsed="0"/>
+    <w:lsdException w:name="Medium Grid 2 Accent 2" w:semiHidden="0" w:uiPriority="68" w:unhideWhenUsed="0"/>
+    <w:lsdException w:name="Medium Grid 3 Accent 2" w:semiHidden="0" w:uiPriority="69" w:unhideWhenUsed="0"/>
+    <w:lsdException w:name="Dark List Accent 2" w:semiHidden="0" w:uiPriority="70" w:unhideWhenUsed="0"/>
+    <w:lsdException w:name="Colorful Shading Accent 2" w:semiHidden="0" w:uiPriority="71" w:unhideWhenUsed="0"/>
+    <w:lsdException w:name="Colorful List Accent 2" w:semiHidden="0" w:uiPriority="72" w:unhideWhenUsed="0"/>
+    <w:lsdException w:name="Colorful Grid Accent 2" w:semiHidden="0" w:uiPriority="73" w:unhideWhenUsed="0"/>
+    <w:lsdException w:name="Light Shading Accent 3" w:semiHidden="0" w:uiPriority="60" w:unhideWhenUsed="0"/>
+    <w:lsdException w:name="Light List Accent 3" w:semiHidden="0" w:uiPriority="61" w:unhideWhenUsed="0"/>
+    <w:lsdException w:name="Light Grid Accent 3" w:semiHidden="0" w:uiPriority="62" w:unhideWhenUsed="0"/>
+    <w:lsdException w:name="Medium Shading 1 Accent 3" w:semiHidden="0" w:uiPriority="63" w:unhideWhenUsed="0"/>
+    <w:lsdException w:name="Medium Shading 2 Accent 3" w:semiHidden="0" w:uiPriority="64" w:unhideWhenUsed="0"/>
+    <w:lsdException w:name="Medium List 1 Accent 3" w:semiHidden="0" w:uiPriority="65" w:unhideWhenUsed="0"/>
+    <w:lsdException w:name="Medium List 2 Accent 3" w:semiHidden="0" w:uiPriority="66" w:unhideWhenUsed="0"/>
+    <w:lsdException w:name="Medium Grid 1 Accent 3" w:semiHidden="0" w:uiPriority="67" w:unhideWhenUsed="0"/>
+    <w:lsdException w:name="Medium Grid 2 Accent 3" w:semiHidden="0" w:uiPriority="68" w:unhideWhenUsed="0"/>
+    <w:lsdException w:name="Medium Grid 3 Accent 3" w:semiHidden="0" w:uiPriority="69" w:unhideWhenUsed="0"/>
+    <w:lsdException w:name="Dark List Accent 3" w:semiHidden="0" w:uiPriority="70" w:unhideWhenUsed="0"/>
+    <w:lsdException w:name="Colorful Shading Accent 3" w:semiHidden="0" w:uiPriority="71" w:unhideWhenUsed="0"/>
+    <w:lsdException w:name="Colorful List Accent 3" w:semiHidden="0" w:uiPriority="72" w:unhideWhenUsed="0"/>
+    <w:lsdException w:name="Colorful Grid Accent 3" w:semiHidden="0" w:uiPriority="73" w:unhideWhenUsed="0"/>
+    <w:lsdException w:name="Light Shading Accent 4" w:semiHidden="0" w:uiPriority="60" w:unhideWhenUsed="0"/>
+    <w:lsdException w:name="Light List Accent 4" w:semiHidden="0" w:uiPriority="61" w:unhideWhenUsed="0"/>
+    <w:lsdException w:name="Light Grid Accent 4" w:semiHidden="0" w:uiPriority="62" w:unhideWhenUsed="0"/>
+    <w:lsdException w:name="Medium Shading 1 Accent 4" w:semiHidden="0" w:uiPriority="63" w:unhideWhenUsed="0"/>
+    <w:lsdException w:name="Medium Shading 2 Accent 4" w:semiHidden="0" w:uiPriority="64" w:unhideWhenUsed="0"/>
+    <w:lsdException w:name="Medium List 1 Accent 4" w:semiHidden="0" w:uiPriority="65" w:unhideWhenUsed="0"/>
+    <w:lsdException w:name="Medium List 2 Accent 4" w:semiHidden="0" w:uiPriority="66" w:unhideWhenUsed="0"/>
+    <w:lsdException w:name="Medium Grid 1 Accent 4" w:semiHidden="0" w:uiPriority="67" w:unhideWhenUsed="0"/>
+    <w:lsdException w:name="Medium Grid 2 Accent 4" w:semiHidden="0" w:uiPriority="68" w:unhideWhenUsed="0"/>
+    <w:lsdException w:name="Medium Grid 3 Accent 4" w:semiHidden="0" w:uiPriority="69" w:unhideWhenUsed="0"/>
+    <w:lsdException w:name="Dark List Accent 4" w:semiHidden="0" w:uiPriority="70" w:unhideWhenUsed="0"/>
+    <w:lsdException w:name="Colorful Shading Accent 4" w:semiHidden="0" w:uiPriority="71" w:unhideWhenUsed="0"/>
+    <w:lsdException w:name="Colorful List Accent 4" w:semiHidden="0" w:uiPriority="72" w:unhideWhenUsed="0"/>
+    <w:lsdException w:name="Colorful Grid Accent 4" w:semiHidden="0" w:uiPriority="73" w:unhideWhenUsed="0"/>
+    <w:lsdException w:name="Light Shading Accent 5" w:semiHidden="0" w:uiPriority="60" w:unhideWhenUsed="0"/>
+    <w:lsdException w:name="Light List Accent 5" w:semiHidden="0" w:uiPriority="61" w:unhideWhenUsed="0"/>
+    <w:lsdException w:name="Light Grid Accent 5" w:semiHidden="0" w:uiPriority="62" w:unhideWhenUsed="0"/>
+    <w:lsdException w:name="Medium Shading 1 Accent 5" w:semiHidden="0" w:uiPriority="63" w:unhideWhenUsed="0"/>
+    <w:lsdException w:name="Medium Shading 2 Accent 5" w:semiHidden="0" w:uiPriority="64" w:unhideWhenUsed="0"/>
+    <w:lsdException w:name="Medium List 1 Accent 5" w:semiHidden="0" w:uiPriority="65" w:unhideWhenUsed="0"/>
+    <w:lsdException w:name="Medium List 2 Accent 5" w:semiHidden="0" w:uiPriority="66" w:unhideWhenUsed="0"/>
+    <w:lsdException w:name="Medium Grid 1 Accent 5" w:semiHidden="0" w:uiPriority="67" w:unhideWhenUsed="0"/>
+    <w:lsdException w:name="Medium Grid 2 Accent 5" w:semiHidden="0" w:uiPriority="68" w:unhideWhenUsed="0"/>
+    <w:lsdException w:name="Medium Grid 3 Accent 5" w:semiHidden="0" w:uiPriority="69" w:unhideWhenUsed="0"/>
+    <w:lsdException w:name="Dark List Accent 5" w:semiHidden="0" w:uiPriority="70" w:unhideWhenUsed="0"/>
+    <w:lsdException w:name="Colorful Shading Accent 5" w:semiHidden="0" w:uiPriority="71" w:unhideWhenUsed="0"/>
+    <w:lsdException w:name="Colorful List Accent 5" w:semiHidden="0" w:uiPriority="72" w:unhideWhenUsed="0"/>
+    <w:lsdException w:name="Colorful Grid Accent 5" w:semiHidden="0" w:uiPriority="73" w:unhideWhenUsed="0"/>
+    <w:lsdException w:name="Light Shading Accent 6" w:semiHidden="0" w:uiPriority="60" w:unhideWhenUsed="0"/>
+    <w:lsdException w:name="Light List Accent 6" w:semiHidden="0" w:uiPriority="61" w:unhideWhenUsed="0"/>
+    <w:lsdException w:name="Light Grid Accent 6" w:semiHidden="0" w:uiPriority="62" w:unhideWhenUsed="0"/>
+    <w:lsdException w:name="Medium Shading 1 Accent 6" w:semiHidden="0" w:uiPriority="63" w:unhideWhenUsed="0"/>
+    <w:lsdException w:name="Medium Shading 2 Accent 6" w:semiHidden="0" w:uiPriority="64" w:unhideWhenUsed="0"/>
+    <w:lsdException w:name="Medium List 1 Accent 6" w:semiHidden="0" w:uiPriority="65" w:unhideWhenUsed="0"/>
+    <w:lsdException w:name="Medium List 2 Accent 6" w:semiHidden="0" w:uiPriority="66" w:unhideWhenUsed="0"/>
+    <w:lsdException w:name="Medium Grid 1 Accent 6" w:semiHidden="0" w:uiPriority="67" w:unhideWhenUsed="0"/>
+    <w:lsdException w:name="Medium Grid 2 Accent 6" w:semiHidden="0" w:uiPriority="68" w:unhideWhenUsed="0"/>
+    <w:lsdException w:name="Medium Grid 3 Accent 6" w:semiHidden="0" w:uiPriority="69" w:unhideWhenUsed="0"/>
+    <w:lsdException w:name="Dark List Accent 6" w:semiHidden="0" w:uiPriority="70" w:unhideWhenUsed="0"/>
+    <w:lsdException w:name="Colorful Shading Accent 6" w:semiHidden="0" w:uiPriority="71" w:unhideWhenUsed="0"/>
+    <w:lsdException w:name="Colorful List Accent 6" w:semiHidden="0" w:uiPriority="72" w:unhideWhenUsed="0"/>
+    <w:lsdException w:name="Colorful Grid Accent 6" w:semiHidden="0" w:uiPriority="73" w:unhideWhenUsed="0"/>
+    <w:lsdException w:name="Subtle Emphasis" w:semiHidden="0" w:uiPriority="19" w:unhideWhenUsed="0" w:qFormat="1"/>
+    <w:lsdException w:name="Intense Emphasis" w:semiHidden="0" w:uiPriority="21" w:unhideWhenUsed="0" w:qFormat="1"/>
+    <w:lsdException w:name="Subtle Reference" w:semiHidden="0" w:uiPriority="31" w:unhideWhenUsed="0" w:qFormat="1"/>
+    <w:lsdException w:name="Intense Reference" w:semiHidden="0" w:uiPriority="32" w:unhideWhenUsed="0" w:qFormat="1"/>
+    <w:lsdException w:name="Book Title" w:semiHidden="0" w:uiPriority="33" w:unhideWhenUsed="0" w:qFormat="1"/>
+    <w:lsdException w:name="Bibliography" w:uiPriority="37"/>
+    <w:lsdException w:name="TOC Heading" w:uiPriority="39" w:qFormat="1"/>
+  </w:latentStyles>
+  <w:style w:type="paragraph" w:default="1" w:styleId="Normal">
+    <w:name w:val="Normal"/>
+    <w:qFormat/>
+  </w:style>
+  <w:style w:type="character" w:default="1" w:styleId="DefaultParagraphFont">
+    <w:name w:val="Default Paragraph Font"/>
+    <w:uiPriority w:val="1"/>
+    <w:semiHidden/>
+    <w:unhideWhenUsed/>
+  </w:style>
+  <w:style w:type="table" w:default="1" w:styleId="TableNormal">
+    <w:name w:val="Normal Table"/>
+    <w:uiPriority w:val="99"/>
+    <w:semiHidden/>
+    <w:unhideWhenUsed/>
+    <w:tblPr>
+      <w:tblInd w:w="0" w:type="dxa"/>
+      <w:tblCellMar>
+        <w:top w:w="0" w:type="dxa"/>
+        <w:left w:w="108" w:type="dxa"/>
+        <w:bottom w:w="0" w:type="dxa"/>
+        <w:right w:w="108" w:type="dxa"/>
+      </w:tblCellMar>
+    </w:tblPr>
+  </w:style>
+  <w:style w:type="numbering" w:default="1" w:styleId="NoList">
+    <w:name w:val="No List"/>
+    <w:uiPriority w:val="99"/>
+    <w:semiHidden/>
+    <w:unhideWhenUsed/>
+  </w:style>
+  <w:style w:type="paragraph" w:customStyle="1" w:styleId="2369565637691346B1CFC1660E477F5D">
+    <w:name w:val="2369565637691346B1CFC1660E477F5D"/>
+    <w:rsid w:val="00867459"/>
+  </w:style>
+  <w:style w:type="paragraph" w:customStyle="1" w:styleId="43958831D0D08C48B20FEAA720879B35">
+    <w:name w:val="43958831D0D08C48B20FEAA720879B35"/>
+    <w:rsid w:val="00867459"/>
+  </w:style>
+  <w:style w:type="paragraph" w:customStyle="1" w:styleId="507C27EB1EC7A248ACCB2DBF0237D3DE">
+    <w:name w:val="507C27EB1EC7A248ACCB2DBF0237D3DE"/>
+    <w:rsid w:val="00867459"/>
+  </w:style>
+  <w:style w:type="paragraph" w:customStyle="1" w:styleId="41BD6920D8E414488353EE6900C8EEB6">
+    <w:name w:val="41BD6920D8E414488353EE6900C8EEB6"/>
+    <w:rsid w:val="00867459"/>
+  </w:style>
+  <w:style w:type="paragraph" w:customStyle="1" w:styleId="09CCA4D92F41134D9574D91EEC20D39A">
+    <w:name w:val="09CCA4D92F41134D9574D91EEC20D39A"/>
+    <w:rsid w:val="00867459"/>
+  </w:style>
+  <w:style w:type="paragraph" w:customStyle="1" w:styleId="7C45B0F15A0F124DB0E8A2A963D148B3">
+    <w:name w:val="7C45B0F15A0F124DB0E8A2A963D148B3"/>
+    <w:rsid w:val="00867459"/>
+  </w:style>
+  <w:style w:type="paragraph" w:customStyle="1" w:styleId="14999A2C5EBE1F4F9C2F2F5A23B3FE8E">
+    <w:name w:val="14999A2C5EBE1F4F9C2F2F5A23B3FE8E"/>
+    <w:rsid w:val="00867459"/>
+  </w:style>
+  <w:style w:type="paragraph" w:customStyle="1" w:styleId="1B2B63C6C6C0A84BA354D5326B2A88B5">
+    <w:name w:val="1B2B63C6C6C0A84BA354D5326B2A88B5"/>
+    <w:rsid w:val="00867459"/>
+  </w:style>
+  <w:style w:type="paragraph" w:customStyle="1" w:styleId="3E1C28423FB0064A8C26C734C71C21FA">
+    <w:name w:val="3E1C28423FB0064A8C26C734C71C21FA"/>
+    <w:rsid w:val="00867459"/>
+  </w:style>
+  <w:style w:type="paragraph" w:customStyle="1" w:styleId="E52D472D530C6B47826365D244B0AEFB">
+    <w:name w:val="E52D472D530C6B47826365D244B0AEFB"/>
+    <w:rsid w:val="00867459"/>
+  </w:style>
+  <w:style w:type="paragraph" w:customStyle="1" w:styleId="9D1D8F0D5FEB0443BA297C291686BB20">
+    <w:name w:val="9D1D8F0D5FEB0443BA297C291686BB20"/>
+    <w:rsid w:val="00867459"/>
+  </w:style>
+  <w:style w:type="paragraph" w:customStyle="1" w:styleId="3A253F50DFD85F4DB200C4A28F1036AF">
+    <w:name w:val="3A253F50DFD85F4DB200C4A28F1036AF"/>
+    <w:rsid w:val="00867459"/>
+  </w:style>
+  <w:style w:type="paragraph" w:customStyle="1" w:styleId="A572FD111A1A8D4DB36AB3A1F7E0EB54">
+    <w:name w:val="A572FD111A1A8D4DB36AB3A1F7E0EB54"/>
+    <w:rsid w:val="00867459"/>
+  </w:style>
+  <w:style w:type="paragraph" w:customStyle="1" w:styleId="B670294ED5A77F418FD227872472A48F">
+    <w:name w:val="B670294ED5A77F418FD227872472A48F"/>
+    <w:rsid w:val="00867459"/>
+  </w:style>
+  <w:style w:type="paragraph" w:customStyle="1" w:styleId="CE56CF191A4195498B4A06566DBFCAFA">
+    <w:name w:val="CE56CF191A4195498B4A06566DBFCAFA"/>
+    <w:rsid w:val="00867459"/>
+  </w:style>
+  <w:style w:type="paragraph" w:customStyle="1" w:styleId="1AD2D242240B424CB9399F841F7E359B">
+    <w:name w:val="1AD2D242240B424CB9399F841F7E359B"/>
+    <w:rsid w:val="00867459"/>
+  </w:style>
+  <w:style w:type="paragraph" w:customStyle="1" w:styleId="85CC1DB4A57C694588313D94F57BB9E0">
+    <w:name w:val="85CC1DB4A57C694588313D94F57BB9E0"/>
+    <w:rsid w:val="00867459"/>
+  </w:style>
+  <w:style w:type="paragraph" w:customStyle="1" w:styleId="5C05008B44A9014F9915D3E381C7C8AE">
+    <w:name w:val="5C05008B44A9014F9915D3E381C7C8AE"/>
+    <w:rsid w:val="00867459"/>
+  </w:style>
+</w:styles>
+</file>
+
+<file path=word/glossary/stylesWithEffects.xml><?xml version="1.0" encoding="utf-8"?>
+<w:styles xmlns:wpc="http://schemas.microsoft.com/office/word/2010/wordprocessingCanvas" xmlns:mo="http://schemas.microsoft.com/office/mac/office/2008/main" xmlns:mc="http://schemas.openxmlformats.org/markup-compatibility/2006" xmlns:mv="urn:schemas-microsoft-com:mac:vml" xmlns:o="urn:schemas-microsoft-com:office:office" xmlns:r="http://schemas.openxmlformats.org/officeDocument/2006/relationships" xmlns:m="http://schemas.openxmlformats.org/officeDocument/2006/math" xmlns:v="urn:schemas-microsoft-com:vml" xmlns:wp14="http://schemas.microsoft.com/office/word/2010/wordprocessingDrawing" xmlns:wp="http://schemas.openxmlformats.org/drawingml/2006/wordprocessingDrawing" xmlns:w10="urn:schemas-microsoft-com:office:word" xmlns:w="http://schemas.openxmlformats.org/wordprocessingml/2006/main" xmlns:w14="http://schemas.microsoft.com/office/word/2010/wordml" xmlns:wpg="http://schemas.microsoft.com/office/word/2010/wordprocessingGroup" xmlns:wpi="http://schemas.microsoft.com/office/word/2010/wordprocessingInk" xmlns:wne="http://schemas.microsoft.com/office/word/2006/wordml" xmlns:wps="http://schemas.microsoft.com/office/word/2010/wordprocessingShape" mc:Ignorable="w14 wp14">
+  <w:docDefaults>
+    <w:rPrDefault>
+      <w:rPr>
+        <w:rFonts w:asciiTheme="minorHAnsi" w:eastAsiaTheme="minorEastAsia" w:hAnsiTheme="minorHAnsi" w:cstheme="minorBidi"/>
+        <w:sz w:val="24"/>
+        <w:szCs w:val="24"/>
+        <w:lang w:val="en-US" w:eastAsia="ja-JP" w:bidi="ar-SA"/>
+      </w:rPr>
+    </w:rPrDefault>
+    <w:pPrDefault/>
+  </w:docDefaults>
+  <w:latentStyles w:defLockedState="0" w:defUIPriority="99" w:defSemiHidden="1" w:defUnhideWhenUsed="1" w:defQFormat="0" w:count="276">
+    <w:lsdException w:name="Normal" w:semiHidden="0" w:uiPriority="0" w:unhideWhenUsed="0" w:qFormat="1"/>
+    <w:lsdException w:name="heading 1" w:semiHidden="0" w:uiPriority="9" w:unhideWhenUsed="0" w:qFormat="1"/>
+    <w:lsdException w:name="heading 2" w:uiPriority="9" w:qFormat="1"/>
+    <w:lsdException w:name="heading 3" w:uiPriority="9" w:qFormat="1"/>
+    <w:lsdException w:name="heading 4" w:uiPriority="9" w:qFormat="1"/>
+    <w:lsdException w:name="heading 5" w:uiPriority="9" w:qFormat="1"/>
+    <w:lsdException w:name="heading 6" w:uiPriority="9" w:qFormat="1"/>
+    <w:lsdException w:name="heading 7" w:uiPriority="9" w:qFormat="1"/>
+    <w:lsdException w:name="heading 8" w:uiPriority="9" w:qFormat="1"/>
+    <w:lsdException w:name="heading 9" w:uiPriority="9" w:qFormat="1"/>
+    <w:lsdException w:name="toc 1" w:uiPriority="39"/>
+    <w:lsdException w:name="toc 2" w:uiPriority="39"/>
+    <w:lsdException w:name="toc 3" w:uiPriority="39"/>
+    <w:lsdException w:name="toc 4" w:uiPriority="39"/>
+    <w:lsdException w:name="toc 5" w:uiPriority="39"/>
+    <w:lsdException w:name="toc 6" w:uiPriority="39"/>
+    <w:lsdException w:name="toc 7" w:uiPriority="39"/>
+    <w:lsdException w:name="toc 8" w:uiPriority="39"/>
+    <w:lsdException w:name="toc 9" w:uiPriority="39"/>
+    <w:lsdException w:name="caption" w:uiPriority="35" w:qFormat="1"/>
+    <w:lsdException w:name="Title" w:semiHidden="0" w:uiPriority="10" w:unhideWhenUsed="0" w:qFormat="1"/>
+    <w:lsdException w:name="Default Paragraph Font" w:uiPriority="1"/>
+    <w:lsdException w:name="Subtitle" w:semiHidden="0" w:uiPriority="11" w:unhideWhenUsed="0" w:qFormat="1"/>
+    <w:lsdException w:name="Strong" w:semiHidden="0" w:uiPriority="22" w:unhideWhenUsed="0" w:qFormat="1"/>
+    <w:lsdException w:name="Emphasis" w:semiHidden="0" w:uiPriority="20" w:unhideWhenUsed="0" w:qFormat="1"/>
+    <w:lsdException w:name="Table Grid" w:semiHidden="0" w:uiPriority="59" w:unhideWhenUsed="0"/>
+    <w:lsdException w:name="Placeholder Text" w:unhideWhenUsed="0"/>
+    <w:lsdException w:name="No Spacing" w:semiHidden="0" w:uiPriority="1" w:unhideWhenUsed="0" w:qFormat="1"/>
+    <w:lsdException w:name="Light Shading" w:semiHidden="0" w:uiPriority="60" w:unhideWhenUsed="0"/>
+    <w:lsdException w:name="Light List" w:semiHidden="0" w:uiPriority="61" w:unhideWhenUsed="0"/>
+    <w:lsdException w:name="Light Grid" w:semiHidden="0" w:uiPriority="62" w:unhideWhenUsed="0"/>
+    <w:lsdException w:name="Medium Shading 1" w:semiHidden="0" w:uiPriority="63" w:unhideWhenUsed="0"/>
+    <w:lsdException w:name="Medium Shading 2" w:semiHidden="0" w:uiPriority="64" w:unhideWhenUsed="0"/>
+    <w:lsdException w:name="Medium List 1" w:semiHidden="0" w:uiPriority="65" w:unhideWhenUsed="0"/>
+    <w:lsdException w:name="Medium List 2" w:semiHidden="0" w:uiPriority="66" w:unhideWhenUsed="0"/>
+    <w:lsdException w:name="Medium Grid 1" w:semiHidden="0" w:uiPriority="67" w:unhideWhenUsed="0"/>
+    <w:lsdException w:name="Medium Grid 2" w:semiHidden="0" w:uiPriority="68" w:unhideWhenUsed="0"/>
+    <w:lsdException w:name="Medium Grid 3" w:semiHidden="0" w:uiPriority="69" w:unhideWhenUsed="0"/>
+    <w:lsdException w:name="Dark List" w:semiHidden="0" w:uiPriority="70" w:unhideWhenUsed="0"/>
+    <w:lsdException w:name="Colorful Shading" w:semiHidden="0" w:uiPriority="71" w:unhideWhenUsed="0"/>
+    <w:lsdException w:name="Colorful List" w:semiHidden="0" w:uiPriority="72" w:unhideWhenUsed="0"/>
+    <w:lsdException w:name="Colorful Grid" w:semiHidden="0" w:uiPriority="73" w:unhideWhenUsed="0"/>
+    <w:lsdException w:name="Light Shading Accent 1" w:semiHidden="0" w:uiPriority="60" w:unhideWhenUsed="0"/>
+    <w:lsdException w:name="Light List Accent 1" w:semiHidden="0" w:uiPriority="61" w:unhideWhenUsed="0"/>
+    <w:lsdException w:name="Light Grid Accent 1" w:semiHidden="0" w:uiPriority="62" w:unhideWhenUsed="0"/>
+    <w:lsdException w:name="Medium Shading 1 Accent 1" w:semiHidden="0" w:uiPriority="63" w:unhideWhenUsed="0"/>
+    <w:lsdException w:name="Medium Shading 2 Accent 1" w:semiHidden="0" w:uiPriority="64" w:unhideWhenUsed="0"/>
+    <w:lsdException w:name="Medium List 1 Accent 1" w:semiHidden="0" w:uiPriority="65" w:unhideWhenUsed="0"/>
+    <w:lsdException w:name="Revision" w:unhideWhenUsed="0"/>
+    <w:lsdException w:name="List Paragraph" w:semiHidden="0" w:uiPriority="34" w:unhideWhenUsed="0" w:qFormat="1"/>
+    <w:lsdException w:name="Quote" w:semiHidden="0" w:uiPriority="29" w:unhideWhenUsed="0" w:qFormat="1"/>
+    <w:lsdException w:name="Intense Quote" w:semiHidden="0" w:uiPriority="30" w:unhideWhenUsed="0" w:qFormat="1"/>
+    <w:lsdException w:name="Medium List 2 Accent 1" w:semiHidden="0" w:uiPriority="66" w:unhideWhenUsed="0"/>
+    <w:lsdException w:name="Medium Grid 1 Accent 1" w:semiHidden="0" w:uiPriority="67" w:unhideWhenUsed="0"/>
+    <w:lsdException w:name="Medium Grid 2 Accent 1" w:semiHidden="0" w:uiPriority="68" w:unhideWhenUsed="0"/>
+    <w:lsdException w:name="Medium Grid 3 Accent 1" w:semiHidden="0" w:uiPriority="69" w:unhideWhenUsed="0"/>
+    <w:lsdException w:name="Dark List Accent 1" w:semiHidden="0" w:uiPriority="70" w:unhideWhenUsed="0"/>
+    <w:lsdException w:name="Colorful Shading Accent 1" w:semiHidden="0" w:uiPriority="71" w:unhideWhenUsed="0"/>
+    <w:lsdException w:name="Colorful List Accent 1" w:semiHidden="0" w:uiPriority="72" w:unhideWhenUsed="0"/>
+    <w:lsdException w:name="Colorful Grid Accent 1" w:semiHidden="0" w:uiPriority="73" w:unhideWhenUsed="0"/>
+    <w:lsdException w:name="Light Shading Accent 2" w:semiHidden="0" w:uiPriority="60" w:unhideWhenUsed="0"/>
+    <w:lsdException w:name="Light List Accent 2" w:semiHidden="0" w:uiPriority="61" w:unhideWhenUsed="0"/>
+    <w:lsdException w:name="Light Grid Accent 2" w:semiHidden="0" w:uiPriority="62" w:unhideWhenUsed="0"/>
+    <w:lsdException w:name="Medium Shading 1 Accent 2" w:semiHidden="0" w:uiPriority="63" w:unhideWhenUsed="0"/>
+    <w:lsdException w:name="Medium Shading 2 Accent 2" w:semiHidden="0" w:uiPriority="64" w:unhideWhenUsed="0"/>
+    <w:lsdException w:name="Medium List 1 Accent 2" w:semiHidden="0" w:uiPriority="65" w:unhideWhenUsed="0"/>
+    <w:lsdException w:name="Medium List 2 Accent 2" w:semiHidden="0" w:uiPriority="66" w:unhideWhenUsed="0"/>
+    <w:lsdException w:name="Medium Grid 1 Accent 2" w:semiHidden="0" w:uiPriority="67" w:unhideWhenUsed="0"/>
+    <w:lsdException w:name="Medium Grid 2 Accent 2" w:semiHidden="0" w:uiPriority="68" w:unhideWhenUsed="0"/>
+    <w:lsdException w:name="Medium Grid 3 Accent 2" w:semiHidden="0" w:uiPriority="69" w:unhideWhenUsed="0"/>
+    <w:lsdException w:name="Dark List Accent 2" w:semiHidden="0" w:uiPriority="70" w:unhideWhenUsed="0"/>
+    <w:lsdException w:name="Colorful Shading Accent 2" w:semiHidden="0" w:uiPriority="71" w:unhideWhenUsed="0"/>
+    <w:lsdException w:name="Colorful List Accent 2" w:semiHidden="0" w:uiPriority="72" w:unhideWhenUsed="0"/>
+    <w:lsdException w:name="Colorful Grid Accent 2" w:semiHidden="0" w:uiPriority="73" w:unhideWhenUsed="0"/>
+    <w:lsdException w:name="Light Shading Accent 3" w:semiHidden="0" w:uiPriority="60" w:unhideWhenUsed="0"/>
+    <w:lsdException w:name="Light List Accent 3" w:semiHidden="0" w:uiPriority="61" w:unhideWhenUsed="0"/>
+    <w:lsdException w:name="Light Grid Accent 3" w:semiHidden="0" w:uiPriority="62" w:unhideWhenUsed="0"/>
+    <w:lsdException w:name="Medium Shading 1 Accent 3" w:semiHidden="0" w:uiPriority="63" w:unhideWhenUsed="0"/>
+    <w:lsdException w:name="Medium Shading 2 Accent 3" w:semiHidden="0" w:uiPriority="64" w:unhideWhenUsed="0"/>
+    <w:lsdException w:name="Medium List 1 Accent 3" w:semiHidden="0" w:uiPriority="65" w:unhideWhenUsed="0"/>
+    <w:lsdException w:name="Medium List 2 Accent 3" w:semiHidden="0" w:uiPriority="66" w:unhideWhenUsed="0"/>
+    <w:lsdException w:name="Medium Grid 1 Accent 3" w:semiHidden="0" w:uiPriority="67" w:unhideWhenUsed="0"/>
+    <w:lsdException w:name="Medium Grid 2 Accent 3" w:semiHidden="0" w:uiPriority="68" w:unhideWhenUsed="0"/>
+    <w:lsdException w:name="Medium Grid 3 Accent 3" w:semiHidden="0" w:uiPriority="69" w:unhideWhenUsed="0"/>
+    <w:lsdException w:name="Dark List Accent 3" w:semiHidden="0" w:uiPriority="70" w:unhideWhenUsed="0"/>
+    <w:lsdException w:name="Colorful Shading Accent 3" w:semiHidden="0" w:uiPriority="71" w:unhideWhenUsed="0"/>
+    <w:lsdException w:name="Colorful List Accent 3" w:semiHidden="0" w:uiPriority="72" w:unhideWhenUsed="0"/>
+    <w:lsdException w:name="Colorful Grid Accent 3" w:semiHidden="0" w:uiPriority="73" w:unhideWhenUsed="0"/>
+    <w:lsdException w:name="Light Shading Accent 4" w:semiHidden="0" w:uiPriority="60" w:unhideWhenUsed="0"/>
+    <w:lsdException w:name="Light List Accent 4" w:semiHidden="0" w:uiPriority="61" w:unhideWhenUsed="0"/>
+    <w:lsdException w:name="Light Grid Accent 4" w:semiHidden="0" w:uiPriority="62" w:unhideWhenUsed="0"/>
+    <w:lsdException w:name="Medium Shading 1 Accent 4" w:semiHidden="0" w:uiPriority="63" w:unhideWhenUsed="0"/>
+    <w:lsdException w:name="Medium Shading 2 Accent 4" w:semiHidden="0" w:uiPriority="64" w:unhideWhenUsed="0"/>
+    <w:lsdException w:name="Medium List 1 Accent 4" w:semiHidden="0" w:uiPriority="65" w:unhideWhenUsed="0"/>
+    <w:lsdException w:name="Medium List 2 Accent 4" w:semiHidden="0" w:uiPriority="66" w:unhideWhenUsed="0"/>
+    <w:lsdException w:name="Medium Grid 1 Accent 4" w:semiHidden="0" w:uiPriority="67" w:unhideWhenUsed="0"/>
+    <w:lsdException w:name="Medium Grid 2 Accent 4" w:semiHidden="0" w:uiPriority="68" w:unhideWhenUsed="0"/>
+    <w:lsdException w:name="Medium Grid 3 Accent 4" w:semiHidden="0" w:uiPriority="69" w:unhideWhenUsed="0"/>
+    <w:lsdException w:name="Dark List Accent 4" w:semiHidden="0" w:uiPriority="70" w:unhideWhenUsed="0"/>
+    <w:lsdException w:name="Colorful Shading Accent 4" w:semiHidden="0" w:uiPriority="71" w:unhideWhenUsed="0"/>
+    <w:lsdException w:name="Colorful List Accent 4" w:semiHidden="0" w:uiPriority="72" w:unhideWhenUsed="0"/>
+    <w:lsdException w:name="Colorful Grid Accent 4" w:semiHidden="0" w:uiPriority="73" w:unhideWhenUsed="0"/>
+    <w:lsdException w:name="Light Shading Accent 5" w:semiHidden="0" w:uiPriority="60" w:unhideWhenUsed="0"/>
+    <w:lsdException w:name="Light List Accent 5" w:semiHidden="0" w:uiPriority="61" w:unhideWhenUsed="0"/>
+    <w:lsdException w:name="Light Grid Accent 5" w:semiHidden="0" w:uiPriority="62" w:unhideWhenUsed="0"/>
+    <w:lsdException w:name="Medium Shading 1 Accent 5" w:semiHidden="0" w:uiPriority="63" w:unhideWhenUsed="0"/>
+    <w:lsdException w:name="Medium Shading 2 Accent 5" w:semiHidden="0" w:uiPriority="64" w:unhideWhenUsed="0"/>
+    <w:lsdException w:name="Medium List 1 Accent 5" w:semiHidden="0" w:uiPriority="65" w:unhideWhenUsed="0"/>
+    <w:lsdException w:name="Medium List 2 Accent 5" w:semiHidden="0" w:uiPriority="66" w:unhideWhenUsed="0"/>
+    <w:lsdException w:name="Medium Grid 1 Accent 5" w:semiHidden="0" w:uiPriority="67" w:unhideWhenUsed="0"/>
+    <w:lsdException w:name="Medium Grid 2 Accent 5" w:semiHidden="0" w:uiPriority="68" w:unhideWhenUsed="0"/>
+    <w:lsdException w:name="Medium Grid 3 Accent 5" w:semiHidden="0" w:uiPriority="69" w:unhideWhenUsed="0"/>
+    <w:lsdException w:name="Dark List Accent 5" w:semiHidden="0" w:uiPriority="70" w:unhideWhenUsed="0"/>
+    <w:lsdException w:name="Colorful Shading Accent 5" w:semiHidden="0" w:uiPriority="71" w:unhideWhenUsed="0"/>
+    <w:lsdException w:name="Colorful List Accent 5" w:semiHidden="0" w:uiPriority="72" w:unhideWhenUsed="0"/>
+    <w:lsdException w:name="Colorful Grid Accent 5" w:semiHidden="0" w:uiPriority="73" w:unhideWhenUsed="0"/>
+    <w:lsdException w:name="Light Shading Accent 6" w:semiHidden="0" w:uiPriority="60" w:unhideWhenUsed="0"/>
+    <w:lsdException w:name="Light List Accent 6" w:semiHidden="0" w:uiPriority="61" w:unhideWhenUsed="0"/>
+    <w:lsdException w:name="Light Grid Accent 6" w:semiHidden="0" w:uiPriority="62" w:unhideWhenUsed="0"/>
+    <w:lsdException w:name="Medium Shading 1 Accent 6" w:semiHidden="0" w:uiPriority="63" w:unhideWhenUsed="0"/>
+    <w:lsdException w:name="Medium Shading 2 Accent 6" w:semiHidden="0" w:uiPriority="64" w:unhideWhenUsed="0"/>
+    <w:lsdException w:name="Medium List 1 Accent 6" w:semiHidden="0" w:uiPriority="65" w:unhideWhenUsed="0"/>
+    <w:lsdException w:name="Medium List 2 Accent 6" w:semiHidden="0" w:uiPriority="66" w:unhideWhenUsed="0"/>
+    <w:lsdException w:name="Medium Grid 1 Accent 6" w:semiHidden="0" w:uiPriority="67" w:unhideWhenUsed="0"/>
+    <w:lsdException w:name="Medium Grid 2 Accent 6" w:semiHidden="0" w:uiPriority="68" w:unhideWhenUsed="0"/>
+    <w:lsdException w:name="Medium Grid 3 Accent 6" w:semiHidden="0" w:uiPriority="69" w:unhideWhenUsed="0"/>
+    <w:lsdException w:name="Dark List Accent 6" w:semiHidden="0" w:uiPriority="70" w:unhideWhenUsed="0"/>
+    <w:lsdException w:name="Colorful Shading Accent 6" w:semiHidden="0" w:uiPriority="71" w:unhideWhenUsed="0"/>
+    <w:lsdException w:name="Colorful List Accent 6" w:semiHidden="0" w:uiPriority="72" w:unhideWhenUsed="0"/>
+    <w:lsdException w:name="Colorful Grid Accent 6" w:semiHidden="0" w:uiPriority="73" w:unhideWhenUsed="0"/>
+    <w:lsdException w:name="Subtle Emphasis" w:semiHidden="0" w:uiPriority="19" w:unhideWhenUsed="0" w:qFormat="1"/>
+    <w:lsdException w:name="Intense Emphasis" w:semiHidden="0" w:uiPriority="21" w:unhideWhenUsed="0" w:qFormat="1"/>
+    <w:lsdException w:name="Subtle Reference" w:semiHidden="0" w:uiPriority="31" w:unhideWhenUsed="0" w:qFormat="1"/>
+    <w:lsdException w:name="Intense Reference" w:semiHidden="0" w:uiPriority="32" w:unhideWhenUsed="0" w:qFormat="1"/>
+    <w:lsdException w:name="Book Title" w:semiHidden="0" w:uiPriority="33" w:unhideWhenUsed="0" w:qFormat="1"/>
+    <w:lsdException w:name="Bibliography" w:uiPriority="37"/>
+    <w:lsdException w:name="TOC Heading" w:uiPriority="39" w:qFormat="1"/>
+  </w:latentStyles>
+  <w:style w:type="paragraph" w:default="1" w:styleId="Normal">
+    <w:name w:val="Normal"/>
+    <w:qFormat/>
+  </w:style>
+  <w:style w:type="character" w:default="1" w:styleId="DefaultParagraphFont">
+    <w:name w:val="Default Paragraph Font"/>
+    <w:uiPriority w:val="1"/>
+    <w:semiHidden/>
+    <w:unhideWhenUsed/>
+  </w:style>
+  <w:style w:type="table" w:default="1" w:styleId="TableNormal">
+    <w:name w:val="Normal Table"/>
+    <w:uiPriority w:val="99"/>
+    <w:semiHidden/>
+    <w:unhideWhenUsed/>
+    <w:tblPr>
+      <w:tblInd w:w="0" w:type="dxa"/>
+      <w:tblCellMar>
+        <w:top w:w="0" w:type="dxa"/>
+        <w:left w:w="108" w:type="dxa"/>
+        <w:bottom w:w="0" w:type="dxa"/>
+        <w:right w:w="108" w:type="dxa"/>
+      </w:tblCellMar>
+    </w:tblPr>
+  </w:style>
+  <w:style w:type="numbering" w:default="1" w:styleId="NoList">
+    <w:name w:val="No List"/>
+    <w:uiPriority w:val="99"/>
+    <w:semiHidden/>
+    <w:unhideWhenUsed/>
+  </w:style>
+  <w:style w:type="paragraph" w:customStyle="1" w:styleId="2369565637691346B1CFC1660E477F5D">
+    <w:name w:val="2369565637691346B1CFC1660E477F5D"/>
+    <w:rsid w:val="00867459"/>
+  </w:style>
+  <w:style w:type="paragraph" w:customStyle="1" w:styleId="43958831D0D08C48B20FEAA720879B35">
+    <w:name w:val="43958831D0D08C48B20FEAA720879B35"/>
+    <w:rsid w:val="00867459"/>
+  </w:style>
+  <w:style w:type="paragraph" w:customStyle="1" w:styleId="507C27EB1EC7A248ACCB2DBF0237D3DE">
+    <w:name w:val="507C27EB1EC7A248ACCB2DBF0237D3DE"/>
+    <w:rsid w:val="00867459"/>
+  </w:style>
+  <w:style w:type="paragraph" w:customStyle="1" w:styleId="41BD6920D8E414488353EE6900C8EEB6">
+    <w:name w:val="41BD6920D8E414488353EE6900C8EEB6"/>
+    <w:rsid w:val="00867459"/>
+  </w:style>
+  <w:style w:type="paragraph" w:customStyle="1" w:styleId="09CCA4D92F41134D9574D91EEC20D39A">
+    <w:name w:val="09CCA4D92F41134D9574D91EEC20D39A"/>
+    <w:rsid w:val="00867459"/>
+  </w:style>
+  <w:style w:type="paragraph" w:customStyle="1" w:styleId="7C45B0F15A0F124DB0E8A2A963D148B3">
+    <w:name w:val="7C45B0F15A0F124DB0E8A2A963D148B3"/>
+    <w:rsid w:val="00867459"/>
+  </w:style>
+  <w:style w:type="paragraph" w:customStyle="1" w:styleId="14999A2C5EBE1F4F9C2F2F5A23B3FE8E">
+    <w:name w:val="14999A2C5EBE1F4F9C2F2F5A23B3FE8E"/>
+    <w:rsid w:val="00867459"/>
+  </w:style>
+  <w:style w:type="paragraph" w:customStyle="1" w:styleId="1B2B63C6C6C0A84BA354D5326B2A88B5">
+    <w:name w:val="1B2B63C6C6C0A84BA354D5326B2A88B5"/>
+    <w:rsid w:val="00867459"/>
+  </w:style>
+  <w:style w:type="paragraph" w:customStyle="1" w:styleId="3E1C28423FB0064A8C26C734C71C21FA">
+    <w:name w:val="3E1C28423FB0064A8C26C734C71C21FA"/>
+    <w:rsid w:val="00867459"/>
+  </w:style>
+  <w:style w:type="paragraph" w:customStyle="1" w:styleId="E52D472D530C6B47826365D244B0AEFB">
+    <w:name w:val="E52D472D530C6B47826365D244B0AEFB"/>
+    <w:rsid w:val="00867459"/>
+  </w:style>
+  <w:style w:type="paragraph" w:customStyle="1" w:styleId="9D1D8F0D5FEB0443BA297C291686BB20">
+    <w:name w:val="9D1D8F0D5FEB0443BA297C291686BB20"/>
+    <w:rsid w:val="00867459"/>
+  </w:style>
+  <w:style w:type="paragraph" w:customStyle="1" w:styleId="3A253F50DFD85F4DB200C4A28F1036AF">
+    <w:name w:val="3A253F50DFD85F4DB200C4A28F1036AF"/>
+    <w:rsid w:val="00867459"/>
+  </w:style>
+  <w:style w:type="paragraph" w:customStyle="1" w:styleId="A572FD111A1A8D4DB36AB3A1F7E0EB54">
+    <w:name w:val="A572FD111A1A8D4DB36AB3A1F7E0EB54"/>
+    <w:rsid w:val="00867459"/>
+  </w:style>
+  <w:style w:type="paragraph" w:customStyle="1" w:styleId="B670294ED5A77F418FD227872472A48F">
+    <w:name w:val="B670294ED5A77F418FD227872472A48F"/>
+    <w:rsid w:val="00867459"/>
+  </w:style>
+  <w:style w:type="paragraph" w:customStyle="1" w:styleId="CE56CF191A4195498B4A06566DBFCAFA">
+    <w:name w:val="CE56CF191A4195498B4A06566DBFCAFA"/>
+    <w:rsid w:val="00867459"/>
+  </w:style>
+  <w:style w:type="paragraph" w:customStyle="1" w:styleId="1AD2D242240B424CB9399F841F7E359B">
+    <w:name w:val="1AD2D242240B424CB9399F841F7E359B"/>
+    <w:rsid w:val="00867459"/>
+  </w:style>
+  <w:style w:type="paragraph" w:customStyle="1" w:styleId="85CC1DB4A57C694588313D94F57BB9E0">
+    <w:name w:val="85CC1DB4A57C694588313D94F57BB9E0"/>
+    <w:rsid w:val="00867459"/>
+  </w:style>
+  <w:style w:type="paragraph" w:customStyle="1" w:styleId="5C05008B44A9014F9915D3E381C7C8AE">
+    <w:name w:val="5C05008B44A9014F9915D3E381C7C8AE"/>
+    <w:rsid w:val="00867459"/>
+  </w:style>
+</w:styles>
+</file>
+
+<file path=word/glossary/webSettings.xml><?xml version="1.0" encoding="utf-8"?>
+<w:webSettings xmlns:mc="http://schemas.openxmlformats.org/markup-compatibility/2006" xmlns:r="http://schemas.openxmlformats.org/officeDocument/2006/relationships" xmlns:w="http://schemas.openxmlformats.org/wordprocessingml/2006/main" xmlns:w14="http://schemas.microsoft.com/office/word/2010/wordml" mc:Ignorable="w14">
+  <w:allowPNG/>
+  <w:doNotSaveAsSingleFile/>
+</w:webSettings>
 </file>
 
 <file path=word/theme/theme1.xml><?xml version="1.0" encoding="utf-8"?>
@@ -1349,4 +3647,16 @@
   </a:objectDefaults>
   <a:extraClrSchemeLst/>
 </a:theme>
+</file>
+
+<file path=customXml/item1.xml><?xml version="1.0" encoding="utf-8"?>
+<b:Sources xmlns:b="http://schemas.openxmlformats.org/officeDocument/2006/bibliography" xmlns="http://schemas.openxmlformats.org/officeDocument/2006/bibliography" SelectedStyle="/APA.XSL" StyleName="APA"/>
+</file>
+
+<file path=customXml/itemProps1.xml><?xml version="1.0" encoding="utf-8"?>
+<ds:datastoreItem xmlns:ds="http://schemas.openxmlformats.org/officeDocument/2006/customXml" ds:itemID="{7CEC8F28-9930-9F40-819A-5E183630883A}">
+  <ds:schemaRefs>
+    <ds:schemaRef ds:uri="http://schemas.openxmlformats.org/officeDocument/2006/bibliography"/>
+  </ds:schemaRefs>
+</ds:datastoreItem>
 </file>
--- a/report/AI assignment 2 report.docx
+++ b/report/AI assignment 2 report.docx
@@ -30,7 +30,9 @@
           <w:b/>
         </w:rPr>
       </w:pPr>
-    </w:p>
+      <w:bookmarkStart w:id="0" w:name="_GoBack"/>
+    </w:p>
+    <w:bookmarkEnd w:id="0"/>
     <w:p>
       <w:pPr>
         <w:ind w:left="-709" w:right="-908"/>
@@ -1384,18 +1386,19 @@
           <w:sz w:val="22"/>
           <w:szCs w:val="22"/>
         </w:rPr>
-        <w:t>In your report.pdf, you must describe the techniques that you have implemented in your Agent for the tournament. Please clearly state any assumptions that you make. Include an analysis of the strengths and weaknesses of your techni</w:t>
-      </w:r>
-      <w:bookmarkStart w:id="0" w:name="_GoBack"/>
-      <w:bookmarkEnd w:id="0"/>
-      <w:r>
-        <w:rPr>
-          <w:rFonts w:ascii="CMR10" w:hAnsi="CMR10"/>
-          <w:sz w:val="22"/>
-          <w:szCs w:val="22"/>
-        </w:rPr>
-        <w:t xml:space="preserve">ques. </w:t>
-      </w:r>
+        <w:t xml:space="preserve">In your report.pdf, you must describe the techniques that you have implemented in your Agent for the tournament. Please clearly state any assumptions that you make. Include an analysis of the strengths and weaknesses of your techniques. </w:t>
+      </w:r>
+    </w:p>
+    <w:p>
+      <w:pPr>
+        <w:pStyle w:val="NormalWeb"/>
+        <w:ind w:right="-908"/>
+        <w:rPr>
+          <w:rFonts w:asciiTheme="majorHAnsi" w:hAnsiTheme="majorHAnsi"/>
+          <w:sz w:val="22"/>
+          <w:szCs w:val="22"/>
+        </w:rPr>
+      </w:pPr>
     </w:p>
     <w:p>
       <w:pPr>
@@ -2713,7 +2716,7 @@
     <w:charset w:val="4E"/>
     <w:family w:val="auto"/>
     <w:pitch w:val="variable"/>
-    <w:sig w:usb0="00000001" w:usb1="08070000" w:usb2="00000010" w:usb3="00000000" w:csb0="00020000" w:csb1="00000000"/>
+    <w:sig w:usb0="E00002FF" w:usb1="6AC7FDFB" w:usb2="00000012" w:usb3="00000000" w:csb0="0002009F" w:csb1="00000000"/>
   </w:font>
   <w:font w:name="Times">
     <w:panose1 w:val="02000500000000000000"/>
@@ -2763,7 +2766,7 @@
     <w:charset w:val="4E"/>
     <w:family w:val="auto"/>
     <w:pitch w:val="variable"/>
-    <w:sig w:usb0="00000001" w:usb1="08070000" w:usb2="00000010" w:usb3="00000000" w:csb0="00020000" w:csb1="00000000"/>
+    <w:sig w:usb0="E00002FF" w:usb1="6AC7FDFB" w:usb2="00000012" w:usb3="00000000" w:csb0="0002009F" w:csb1="00000000"/>
   </w:font>
 </w:fonts>
 </file>
@@ -3654,7 +3657,7 @@
 </file>
 
 <file path=customXml/itemProps1.xml><?xml version="1.0" encoding="utf-8"?>
-<ds:datastoreItem xmlns:ds="http://schemas.openxmlformats.org/officeDocument/2006/customXml" ds:itemID="{7CEC8F28-9930-9F40-819A-5E183630883A}">
+<ds:datastoreItem xmlns:ds="http://schemas.openxmlformats.org/officeDocument/2006/customXml" ds:itemID="{B5BEAFC8-9F7E-2348-AE77-12BECE10D398}">
   <ds:schemaRefs>
     <ds:schemaRef ds:uri="http://schemas.openxmlformats.org/officeDocument/2006/bibliography"/>
   </ds:schemaRefs>
